--- a/CapgeminiAdvJavaIndex_Kussu.docx
+++ b/CapgeminiAdvJavaIndex_Kussu.docx
@@ -2,7 +2,329 @@
 <file path=word/document.xml><?xml version="1.0" encoding="utf-8"?>
 <w:document xmlns:wpc="http://schemas.microsoft.com/office/word/2010/wordprocessingCanvas" xmlns:cx="http://schemas.microsoft.com/office/drawing/2014/chartex" xmlns:cx1="http://schemas.microsoft.com/office/drawing/2015/9/8/chartex" xmlns:cx2="http://schemas.microsoft.com/office/drawing/2015/10/21/chartex" xmlns:cx3="http://schemas.microsoft.com/office/drawing/2016/5/9/chartex" xmlns:cx4="http://schemas.microsoft.com/office/drawing/2016/5/10/chartex" xmlns:cx5="http://schemas.microsoft.com/office/drawing/2016/5/11/chartex" xmlns:cx6="http://schemas.microsoft.com/office/drawing/2016/5/12/chartex" xmlns:cx7="http://schemas.microsoft.com/office/drawing/2016/5/13/chartex" xmlns:cx8="http://schemas.microsoft.com/office/drawing/2016/5/14/chartex" xmlns:mc="http://schemas.openxmlformats.org/markup-compatibility/2006" xmlns:aink="http://schemas.microsoft.com/office/drawing/2016/ink" xmlns:am3d="http://schemas.microsoft.com/office/drawing/2017/model3d" xmlns:o="urn:schemas-microsoft-com:office:office" xmlns:oel="http://schemas.microsoft.com/office/2019/extlst" xmlns:r="http://schemas.openxmlformats.org/officeDocument/2006/relationships" xmlns:m="http://schemas.openxmlformats.org/officeDocument/2006/math" xmlns:v="urn:schemas-microsoft-com:vml" xmlns:wp14="http://schemas.microsoft.com/office/word/2010/wordprocessingDrawing" xmlns:wp="http://schemas.openxmlformats.org/drawingml/2006/wordprocessingDrawing" xmlns:w10="urn:schemas-microsoft-com:office:word" xmlns:w="http://schemas.openxmlformats.org/wordprocessingml/2006/main" xmlns:w14="http://schemas.microsoft.com/office/word/2010/wordml" xmlns:w15="http://schemas.microsoft.com/office/word/2012/wordml" xmlns:w16cex="http://schemas.microsoft.com/office/word/2018/wordml/cex" xmlns:w16cid="http://schemas.microsoft.com/office/word/2016/wordml/cid" xmlns:w16="http://schemas.microsoft.com/office/word/2018/wordml" xmlns:w16du="http://schemas.microsoft.com/office/word/2023/wordml/word16du" xmlns:w16sdtdh="http://schemas.microsoft.com/office/word/2020/wordml/sdtdatahash" xmlns:w16sdtfl="http://schemas.microsoft.com/office/word/2024/wordml/sdtformatlock" xmlns:w16se="http://schemas.microsoft.com/office/word/2015/wordml/symex" xmlns:wpg="http://schemas.microsoft.com/office/word/2010/wordprocessingGroup" xmlns:wpi="http://schemas.microsoft.com/office/word/2010/wordprocessingInk" xmlns:wne="http://schemas.microsoft.com/office/word/2006/wordml" xmlns:wps="http://schemas.microsoft.com/office/word/2010/wordprocessingShape" mc:Ignorable="w14 w15 w16se w16cid w16 w16cex w16sdtdh w16sdtfl w16du wp14">
   <w:body>
-    <w:p/>
+    <w:p>
+      <w:pPr>
+        <w:rPr>
+          <w:sz w:val="36"/>
+          <w:szCs w:val="36"/>
+          <w:lang w:val="en-US"/>
+        </w:rPr>
+      </w:pPr>
+      <w:r>
+        <w:rPr>
+          <w:sz w:val="36"/>
+          <w:szCs w:val="36"/>
+          <w:lang w:val="en-US"/>
+        </w:rPr>
+        <w:t>INDEX</w:t>
+      </w:r>
+    </w:p>
+    <w:p>
+      <w:pPr>
+        <w:pStyle w:val="ListParagraph"/>
+        <w:numPr>
+          <w:ilvl w:val="0"/>
+          <w:numId w:val="1"/>
+        </w:numPr>
+        <w:rPr>
+          <w:lang w:val="en-US"/>
+        </w:rPr>
+      </w:pPr>
+      <w:r>
+        <w:rPr>
+          <w:lang w:val="en-US"/>
+        </w:rPr>
+        <w:t>Focus and Interest</w:t>
+      </w:r>
+    </w:p>
+    <w:p>
+      <w:pPr>
+        <w:pStyle w:val="ListParagraph"/>
+        <w:numPr>
+          <w:ilvl w:val="0"/>
+          <w:numId w:val="1"/>
+        </w:numPr>
+        <w:rPr>
+          <w:lang w:val="en-US"/>
+        </w:rPr>
+      </w:pPr>
+      <w:r>
+        <w:rPr>
+          <w:lang w:val="en-US"/>
+        </w:rPr>
+        <w:t>Listening</w:t>
+      </w:r>
+    </w:p>
+    <w:p>
+      <w:pPr>
+        <w:pStyle w:val="ListParagraph"/>
+        <w:numPr>
+          <w:ilvl w:val="0"/>
+          <w:numId w:val="1"/>
+        </w:numPr>
+        <w:rPr>
+          <w:lang w:val="en-US"/>
+        </w:rPr>
+      </w:pPr>
+      <w:r>
+        <w:rPr>
+          <w:lang w:val="en-US"/>
+        </w:rPr>
+        <w:t>Don’t go for Multi-Tasking</w:t>
+      </w:r>
+    </w:p>
+    <w:p>
+      <w:pPr>
+        <w:rPr>
+          <w:lang w:val="en-US"/>
+        </w:rPr>
+      </w:pPr>
+    </w:p>
+    <w:p>
+      <w:pPr>
+        <w:rPr>
+          <w:lang w:val="en-US"/>
+        </w:rPr>
+      </w:pPr>
+      <w:r>
+        <w:rPr>
+          <w:lang w:val="en-US"/>
+        </w:rPr>
+        <w:t>TESTING</w:t>
+      </w:r>
+    </w:p>
+    <w:p>
+      <w:pPr>
+        <w:pStyle w:val="ListParagraph"/>
+        <w:numPr>
+          <w:ilvl w:val="0"/>
+          <w:numId w:val="2"/>
+        </w:numPr>
+        <w:rPr>
+          <w:lang w:val="en-US"/>
+        </w:rPr>
+      </w:pPr>
+      <w:r>
+        <w:rPr>
+          <w:lang w:val="en-US"/>
+        </w:rPr>
+        <w:t>White Box Testing</w:t>
+      </w:r>
+    </w:p>
+    <w:p>
+      <w:pPr>
+        <w:pStyle w:val="ListParagraph"/>
+        <w:numPr>
+          <w:ilvl w:val="1"/>
+          <w:numId w:val="2"/>
+        </w:numPr>
+        <w:rPr>
+          <w:lang w:val="en-US"/>
+        </w:rPr>
+      </w:pPr>
+      <w:r>
+        <w:rPr>
+          <w:lang w:val="en-US"/>
+        </w:rPr>
+        <w:t>For Developers</w:t>
+      </w:r>
+    </w:p>
+    <w:p>
+      <w:pPr>
+        <w:pStyle w:val="ListParagraph"/>
+        <w:numPr>
+          <w:ilvl w:val="2"/>
+          <w:numId w:val="2"/>
+        </w:numPr>
+        <w:rPr>
+          <w:lang w:val="en-US"/>
+        </w:rPr>
+      </w:pPr>
+      <w:r>
+        <w:rPr>
+          <w:lang w:val="en-US"/>
+        </w:rPr>
+        <w:t>Unit Testing</w:t>
+      </w:r>
+    </w:p>
+    <w:p>
+      <w:pPr>
+        <w:pStyle w:val="ListParagraph"/>
+        <w:numPr>
+          <w:ilvl w:val="3"/>
+          <w:numId w:val="2"/>
+        </w:numPr>
+        <w:rPr>
+          <w:lang w:val="en-US"/>
+        </w:rPr>
+      </w:pPr>
+      <w:r>
+        <w:rPr>
+          <w:lang w:val="en-US"/>
+        </w:rPr>
+        <w:t>Normal/Code Testing</w:t>
+      </w:r>
+    </w:p>
+    <w:p>
+      <w:pPr>
+        <w:pStyle w:val="ListParagraph"/>
+        <w:numPr>
+          <w:ilvl w:val="3"/>
+          <w:numId w:val="2"/>
+        </w:numPr>
+        <w:rPr>
+          <w:lang w:val="en-US"/>
+        </w:rPr>
+      </w:pPr>
+      <w:r>
+        <w:rPr>
+          <w:lang w:val="en-US"/>
+        </w:rPr>
+        <w:t>Framework/J-unit Testing</w:t>
+      </w:r>
+    </w:p>
+    <w:p>
+      <w:pPr>
+        <w:pStyle w:val="ListParagraph"/>
+        <w:numPr>
+          <w:ilvl w:val="4"/>
+          <w:numId w:val="2"/>
+        </w:numPr>
+        <w:rPr>
+          <w:lang w:val="en-US"/>
+        </w:rPr>
+      </w:pPr>
+      <w:r>
+        <w:rPr>
+          <w:b/>
+          <w:bCs/>
+          <w:lang w:val="en-US"/>
+        </w:rPr>
+        <w:t>Framework</w:t>
+      </w:r>
+      <w:r>
+        <w:rPr>
+          <w:lang w:val="en-US"/>
+        </w:rPr>
+        <w:t xml:space="preserve"> </w:t>
+      </w:r>
+      <w:r>
+        <w:rPr>
+          <w:lang w:val="en-US"/>
+        </w:rPr>
+        <w:t xml:space="preserve">are </w:t>
+      </w:r>
+      <w:r>
+        <w:rPr>
+          <w:lang w:val="en-US"/>
+        </w:rPr>
+        <w:t>pre</w:t>
+      </w:r>
+      <w:r>
+        <w:rPr>
+          <w:lang w:val="en-US"/>
+        </w:rPr>
+        <w:t>-</w:t>
+      </w:r>
+      <w:r>
+        <w:rPr>
+          <w:lang w:val="en-US"/>
+        </w:rPr>
+        <w:t>defined/</w:t>
+      </w:r>
+      <w:r>
+        <w:rPr>
+          <w:lang w:val="en-US"/>
+        </w:rPr>
+        <w:t>pre-written/</w:t>
+      </w:r>
+      <w:r>
+        <w:rPr>
+          <w:lang w:val="en-US"/>
+        </w:rPr>
+        <w:t>in</w:t>
+      </w:r>
+      <w:r>
+        <w:rPr>
+          <w:lang w:val="en-US"/>
+        </w:rPr>
+        <w:t>-</w:t>
+      </w:r>
+      <w:r>
+        <w:rPr>
+          <w:lang w:val="en-US"/>
+        </w:rPr>
+        <w:t xml:space="preserve">build code </w:t>
+      </w:r>
+      <w:r>
+        <w:rPr>
+          <w:lang w:val="en-US"/>
+        </w:rPr>
+        <w:t>or</w:t>
+      </w:r>
+      <w:r>
+        <w:rPr>
+          <w:lang w:val="en-US"/>
+        </w:rPr>
+        <w:t xml:space="preserve"> functionality used to develop the java applications which reduces the lines of code, execution time, performance time, and testing time.</w:t>
+      </w:r>
+    </w:p>
+    <w:p>
+      <w:pPr>
+        <w:pStyle w:val="ListParagraph"/>
+        <w:numPr>
+          <w:ilvl w:val="4"/>
+          <w:numId w:val="2"/>
+        </w:numPr>
+        <w:rPr>
+          <w:lang w:val="en-US"/>
+        </w:rPr>
+      </w:pPr>
+      <w:r>
+        <w:rPr>
+          <w:b/>
+          <w:bCs/>
+          <w:lang w:val="en-US"/>
+        </w:rPr>
+        <w:t xml:space="preserve">Exps of Java Frameworks: - </w:t>
+      </w:r>
+    </w:p>
+    <w:p>
+      <w:pPr>
+        <w:pStyle w:val="ListParagraph"/>
+        <w:numPr>
+          <w:ilvl w:val="0"/>
+          <w:numId w:val="2"/>
+        </w:numPr>
+        <w:rPr>
+          <w:lang w:val="en-US"/>
+        </w:rPr>
+      </w:pPr>
+      <w:r>
+        <w:rPr>
+          <w:lang w:val="en-US"/>
+        </w:rPr>
+        <w:t>Black Box Testing</w:t>
+      </w:r>
+    </w:p>
+    <w:p>
+      <w:pPr>
+        <w:pStyle w:val="ListParagraph"/>
+        <w:numPr>
+          <w:ilvl w:val="1"/>
+          <w:numId w:val="2"/>
+        </w:numPr>
+        <w:rPr>
+          <w:lang w:val="en-US"/>
+        </w:rPr>
+      </w:pPr>
+      <w:r>
+        <w:rPr>
+          <w:lang w:val="en-US"/>
+        </w:rPr>
+        <w:t>For testers</w:t>
+      </w:r>
+    </w:p>
     <w:sectPr>
       <w:pgSz w:w="11906" w:h="16838"/>
       <w:pgMar w:top="1440" w:right="1440" w:bottom="1440" w:left="1440" w:header="708" w:footer="708" w:gutter="0"/>
@@ -11,6 +333,219 @@
     </w:sectPr>
   </w:body>
 </w:document>
+</file>
+
+<file path=word/numbering.xml><?xml version="1.0" encoding="utf-8"?>
+<w:numbering xmlns:wpc="http://schemas.microsoft.com/office/word/2010/wordprocessingCanvas" xmlns:cx="http://schemas.microsoft.com/office/drawing/2014/chartex" xmlns:cx1="http://schemas.microsoft.com/office/drawing/2015/9/8/chartex" xmlns:cx2="http://schemas.microsoft.com/office/drawing/2015/10/21/chartex" xmlns:cx3="http://schemas.microsoft.com/office/drawing/2016/5/9/chartex" xmlns:cx4="http://schemas.microsoft.com/office/drawing/2016/5/10/chartex" xmlns:cx5="http://schemas.microsoft.com/office/drawing/2016/5/11/chartex" xmlns:cx6="http://schemas.microsoft.com/office/drawing/2016/5/12/chartex" xmlns:cx7="http://schemas.microsoft.com/office/drawing/2016/5/13/chartex" xmlns:cx8="http://schemas.microsoft.com/office/drawing/2016/5/14/chartex" xmlns:mc="http://schemas.openxmlformats.org/markup-compatibility/2006" xmlns:aink="http://schemas.microsoft.com/office/drawing/2016/ink" xmlns:am3d="http://schemas.microsoft.com/office/drawing/2017/model3d" xmlns:o="urn:schemas-microsoft-com:office:office" xmlns:oel="http://schemas.microsoft.com/office/2019/extlst" xmlns:r="http://schemas.openxmlformats.org/officeDocument/2006/relationships" xmlns:m="http://schemas.openxmlformats.org/officeDocument/2006/math" xmlns:v="urn:schemas-microsoft-com:vml" xmlns:wp14="http://schemas.microsoft.com/office/word/2010/wordprocessingDrawing" xmlns:wp="http://schemas.openxmlformats.org/drawingml/2006/wordprocessingDrawing" xmlns:w10="urn:schemas-microsoft-com:office:word" xmlns:w="http://schemas.openxmlformats.org/wordprocessingml/2006/main" xmlns:w14="http://schemas.microsoft.com/office/word/2010/wordml" xmlns:w15="http://schemas.microsoft.com/office/word/2012/wordml" xmlns:w16cex="http://schemas.microsoft.com/office/word/2018/wordml/cex" xmlns:w16cid="http://schemas.microsoft.com/office/word/2016/wordml/cid" xmlns:w16="http://schemas.microsoft.com/office/word/2018/wordml" xmlns:w16du="http://schemas.microsoft.com/office/word/2023/wordml/word16du" xmlns:w16sdtdh="http://schemas.microsoft.com/office/word/2020/wordml/sdtdatahash" xmlns:w16sdtfl="http://schemas.microsoft.com/office/word/2024/wordml/sdtformatlock" xmlns:w16se="http://schemas.microsoft.com/office/word/2015/wordml/symex" xmlns:wpg="http://schemas.microsoft.com/office/word/2010/wordprocessingGroup" xmlns:wpi="http://schemas.microsoft.com/office/word/2010/wordprocessingInk" xmlns:wne="http://schemas.microsoft.com/office/word/2006/wordml" xmlns:wps="http://schemas.microsoft.com/office/word/2010/wordprocessingShape" mc:Ignorable="w14 w15 w16se w16cid w16 w16cex w16sdtdh w16sdtfl w16du wp14">
+  <w:abstractNum w:abstractNumId="0" w15:restartNumberingAfterBreak="0">
+    <w:nsid w:val="733C1EF5"/>
+    <w:multiLevelType w:val="hybridMultilevel"/>
+    <w:tmpl w:val="2DA20A64"/>
+    <w:lvl w:ilvl="0" w:tplc="4009000F">
+      <w:start w:val="1"/>
+      <w:numFmt w:val="decimal"/>
+      <w:lvlText w:val="%1."/>
+      <w:lvlJc w:val="left"/>
+      <w:pPr>
+        <w:ind w:left="720" w:hanging="360"/>
+      </w:pPr>
+      <w:rPr>
+        <w:rFonts w:hint="default"/>
+      </w:rPr>
+    </w:lvl>
+    <w:lvl w:ilvl="1" w:tplc="40090019" w:tentative="1">
+      <w:start w:val="1"/>
+      <w:numFmt w:val="lowerLetter"/>
+      <w:lvlText w:val="%2."/>
+      <w:lvlJc w:val="left"/>
+      <w:pPr>
+        <w:ind w:left="1440" w:hanging="360"/>
+      </w:pPr>
+    </w:lvl>
+    <w:lvl w:ilvl="2" w:tplc="4009001B" w:tentative="1">
+      <w:start w:val="1"/>
+      <w:numFmt w:val="lowerRoman"/>
+      <w:lvlText w:val="%3."/>
+      <w:lvlJc w:val="right"/>
+      <w:pPr>
+        <w:ind w:left="2160" w:hanging="180"/>
+      </w:pPr>
+    </w:lvl>
+    <w:lvl w:ilvl="3" w:tplc="4009000F" w:tentative="1">
+      <w:start w:val="1"/>
+      <w:numFmt w:val="decimal"/>
+      <w:lvlText w:val="%4."/>
+      <w:lvlJc w:val="left"/>
+      <w:pPr>
+        <w:ind w:left="2880" w:hanging="360"/>
+      </w:pPr>
+    </w:lvl>
+    <w:lvl w:ilvl="4" w:tplc="40090019" w:tentative="1">
+      <w:start w:val="1"/>
+      <w:numFmt w:val="lowerLetter"/>
+      <w:lvlText w:val="%5."/>
+      <w:lvlJc w:val="left"/>
+      <w:pPr>
+        <w:ind w:left="3600" w:hanging="360"/>
+      </w:pPr>
+    </w:lvl>
+    <w:lvl w:ilvl="5" w:tplc="4009001B" w:tentative="1">
+      <w:start w:val="1"/>
+      <w:numFmt w:val="lowerRoman"/>
+      <w:lvlText w:val="%6."/>
+      <w:lvlJc w:val="right"/>
+      <w:pPr>
+        <w:ind w:left="4320" w:hanging="180"/>
+      </w:pPr>
+    </w:lvl>
+    <w:lvl w:ilvl="6" w:tplc="4009000F" w:tentative="1">
+      <w:start w:val="1"/>
+      <w:numFmt w:val="decimal"/>
+      <w:lvlText w:val="%7."/>
+      <w:lvlJc w:val="left"/>
+      <w:pPr>
+        <w:ind w:left="5040" w:hanging="360"/>
+      </w:pPr>
+    </w:lvl>
+    <w:lvl w:ilvl="7" w:tplc="40090019" w:tentative="1">
+      <w:start w:val="1"/>
+      <w:numFmt w:val="lowerLetter"/>
+      <w:lvlText w:val="%8."/>
+      <w:lvlJc w:val="left"/>
+      <w:pPr>
+        <w:ind w:left="5760" w:hanging="360"/>
+      </w:pPr>
+    </w:lvl>
+    <w:lvl w:ilvl="8" w:tplc="4009001B" w:tentative="1">
+      <w:start w:val="1"/>
+      <w:numFmt w:val="lowerRoman"/>
+      <w:lvlText w:val="%9."/>
+      <w:lvlJc w:val="right"/>
+      <w:pPr>
+        <w:ind w:left="6480" w:hanging="180"/>
+      </w:pPr>
+    </w:lvl>
+  </w:abstractNum>
+  <w:abstractNum w:abstractNumId="1" w15:restartNumberingAfterBreak="0">
+    <w:nsid w:val="7F5D6B43"/>
+    <w:multiLevelType w:val="hybridMultilevel"/>
+    <w:tmpl w:val="4C164076"/>
+    <w:lvl w:ilvl="0" w:tplc="40090009">
+      <w:start w:val="1"/>
+      <w:numFmt w:val="bullet"/>
+      <w:lvlText w:val=""/>
+      <w:lvlJc w:val="left"/>
+      <w:pPr>
+        <w:ind w:left="720" w:hanging="360"/>
+      </w:pPr>
+      <w:rPr>
+        <w:rFonts w:ascii="Wingdings" w:hAnsi="Wingdings" w:hint="default"/>
+      </w:rPr>
+    </w:lvl>
+    <w:lvl w:ilvl="1" w:tplc="40090003">
+      <w:start w:val="1"/>
+      <w:numFmt w:val="bullet"/>
+      <w:lvlText w:val="o"/>
+      <w:lvlJc w:val="left"/>
+      <w:pPr>
+        <w:ind w:left="1440" w:hanging="360"/>
+      </w:pPr>
+      <w:rPr>
+        <w:rFonts w:ascii="Courier New" w:hAnsi="Courier New" w:cs="Courier New" w:hint="default"/>
+      </w:rPr>
+    </w:lvl>
+    <w:lvl w:ilvl="2" w:tplc="40090005">
+      <w:start w:val="1"/>
+      <w:numFmt w:val="bullet"/>
+      <w:lvlText w:val=""/>
+      <w:lvlJc w:val="left"/>
+      <w:pPr>
+        <w:ind w:left="2160" w:hanging="360"/>
+      </w:pPr>
+      <w:rPr>
+        <w:rFonts w:ascii="Wingdings" w:hAnsi="Wingdings" w:hint="default"/>
+      </w:rPr>
+    </w:lvl>
+    <w:lvl w:ilvl="3" w:tplc="40090001">
+      <w:start w:val="1"/>
+      <w:numFmt w:val="bullet"/>
+      <w:lvlText w:val=""/>
+      <w:lvlJc w:val="left"/>
+      <w:pPr>
+        <w:ind w:left="2880" w:hanging="360"/>
+      </w:pPr>
+      <w:rPr>
+        <w:rFonts w:ascii="Symbol" w:hAnsi="Symbol" w:hint="default"/>
+      </w:rPr>
+    </w:lvl>
+    <w:lvl w:ilvl="4" w:tplc="40090003">
+      <w:start w:val="1"/>
+      <w:numFmt w:val="bullet"/>
+      <w:lvlText w:val="o"/>
+      <w:lvlJc w:val="left"/>
+      <w:pPr>
+        <w:ind w:left="3600" w:hanging="360"/>
+      </w:pPr>
+      <w:rPr>
+        <w:rFonts w:ascii="Courier New" w:hAnsi="Courier New" w:cs="Courier New" w:hint="default"/>
+      </w:rPr>
+    </w:lvl>
+    <w:lvl w:ilvl="5" w:tplc="40090005" w:tentative="1">
+      <w:start w:val="1"/>
+      <w:numFmt w:val="bullet"/>
+      <w:lvlText w:val=""/>
+      <w:lvlJc w:val="left"/>
+      <w:pPr>
+        <w:ind w:left="4320" w:hanging="360"/>
+      </w:pPr>
+      <w:rPr>
+        <w:rFonts w:ascii="Wingdings" w:hAnsi="Wingdings" w:hint="default"/>
+      </w:rPr>
+    </w:lvl>
+    <w:lvl w:ilvl="6" w:tplc="40090001" w:tentative="1">
+      <w:start w:val="1"/>
+      <w:numFmt w:val="bullet"/>
+      <w:lvlText w:val=""/>
+      <w:lvlJc w:val="left"/>
+      <w:pPr>
+        <w:ind w:left="5040" w:hanging="360"/>
+      </w:pPr>
+      <w:rPr>
+        <w:rFonts w:ascii="Symbol" w:hAnsi="Symbol" w:hint="default"/>
+      </w:rPr>
+    </w:lvl>
+    <w:lvl w:ilvl="7" w:tplc="40090003" w:tentative="1">
+      <w:start w:val="1"/>
+      <w:numFmt w:val="bullet"/>
+      <w:lvlText w:val="o"/>
+      <w:lvlJc w:val="left"/>
+      <w:pPr>
+        <w:ind w:left="5760" w:hanging="360"/>
+      </w:pPr>
+      <w:rPr>
+        <w:rFonts w:ascii="Courier New" w:hAnsi="Courier New" w:cs="Courier New" w:hint="default"/>
+      </w:rPr>
+    </w:lvl>
+    <w:lvl w:ilvl="8" w:tplc="40090005" w:tentative="1">
+      <w:start w:val="1"/>
+      <w:numFmt w:val="bullet"/>
+      <w:lvlText w:val=""/>
+      <w:lvlJc w:val="left"/>
+      <w:pPr>
+        <w:ind w:left="6480" w:hanging="360"/>
+      </w:pPr>
+      <w:rPr>
+        <w:rFonts w:ascii="Wingdings" w:hAnsi="Wingdings" w:hint="default"/>
+      </w:rPr>
+    </w:lvl>
+  </w:abstractNum>
+  <w:num w:numId="1" w16cid:durableId="947927380">
+    <w:abstractNumId w:val="0"/>
+  </w:num>
+  <w:num w:numId="2" w16cid:durableId="1100569629">
+    <w:abstractNumId w:val="1"/>
+  </w:num>
+</w:numbering>
 </file>
 
 <file path=word/styles.xml><?xml version="1.0" encoding="utf-8"?>

--- a/CapgeminiAdvJavaIndex_Kussu.docx
+++ b/CapgeminiAdvJavaIndex_Kussu.docx
@@ -5,6 +5,8 @@
     <w:p>
       <w:pPr>
         <w:rPr>
+          <w:b/>
+          <w:bCs/>
           <w:sz w:val="36"/>
           <w:szCs w:val="36"/>
           <w:lang w:val="en-US"/>
@@ -12,6 +14,8 @@
       </w:pPr>
       <w:r>
         <w:rPr>
+          <w:b/>
+          <w:bCs/>
           <w:sz w:val="36"/>
           <w:szCs w:val="36"/>
           <w:lang w:val="en-US"/>
@@ -70,213 +74,49 @@
         <w:rPr>
           <w:lang w:val="en-US"/>
         </w:rPr>
-        <w:t>Don’t go for Multi-Tasking</w:t>
-      </w:r>
-    </w:p>
-    <w:p>
-      <w:pPr>
-        <w:rPr>
-          <w:lang w:val="en-US"/>
-        </w:rPr>
-      </w:pPr>
-    </w:p>
-    <w:p>
-      <w:pPr>
-        <w:rPr>
-          <w:lang w:val="en-US"/>
-        </w:rPr>
-      </w:pPr>
-      <w:r>
-        <w:rPr>
-          <w:lang w:val="en-US"/>
-        </w:rPr>
-        <w:t>TESTING</w:t>
-      </w:r>
+        <w:t xml:space="preserve">Don’t go for </w:t>
+      </w:r>
+      <w:proofErr w:type="gramStart"/>
+      <w:r>
+        <w:rPr>
+          <w:lang w:val="en-US"/>
+        </w:rPr>
+        <w:t>Multi-Tasking</w:t>
+      </w:r>
+      <w:proofErr w:type="gramEnd"/>
     </w:p>
     <w:p>
       <w:pPr>
         <w:pStyle w:val="ListParagraph"/>
         <w:numPr>
           <w:ilvl w:val="0"/>
-          <w:numId w:val="2"/>
-        </w:numPr>
-        <w:rPr>
-          <w:lang w:val="en-US"/>
-        </w:rPr>
-      </w:pPr>
-      <w:r>
-        <w:rPr>
-          <w:lang w:val="en-US"/>
-        </w:rPr>
-        <w:t>White Box Testing</w:t>
-      </w:r>
-    </w:p>
-    <w:p>
-      <w:pPr>
-        <w:pStyle w:val="ListParagraph"/>
-        <w:numPr>
-          <w:ilvl w:val="1"/>
-          <w:numId w:val="2"/>
-        </w:numPr>
-        <w:rPr>
-          <w:lang w:val="en-US"/>
-        </w:rPr>
-      </w:pPr>
-      <w:r>
-        <w:rPr>
-          <w:lang w:val="en-US"/>
-        </w:rPr>
-        <w:t>For Developers</w:t>
-      </w:r>
-    </w:p>
-    <w:p>
-      <w:pPr>
-        <w:pStyle w:val="ListParagraph"/>
-        <w:numPr>
-          <w:ilvl w:val="2"/>
-          <w:numId w:val="2"/>
-        </w:numPr>
-        <w:rPr>
-          <w:lang w:val="en-US"/>
-        </w:rPr>
-      </w:pPr>
-      <w:r>
-        <w:rPr>
-          <w:lang w:val="en-US"/>
-        </w:rPr>
-        <w:t>Unit Testing</w:t>
-      </w:r>
-    </w:p>
-    <w:p>
-      <w:pPr>
-        <w:pStyle w:val="ListParagraph"/>
-        <w:numPr>
-          <w:ilvl w:val="3"/>
-          <w:numId w:val="2"/>
-        </w:numPr>
-        <w:rPr>
-          <w:lang w:val="en-US"/>
-        </w:rPr>
-      </w:pPr>
-      <w:r>
-        <w:rPr>
-          <w:lang w:val="en-US"/>
-        </w:rPr>
-        <w:t>Normal/Code Testing</w:t>
-      </w:r>
-    </w:p>
-    <w:p>
-      <w:pPr>
-        <w:pStyle w:val="ListParagraph"/>
-        <w:numPr>
-          <w:ilvl w:val="3"/>
-          <w:numId w:val="2"/>
-        </w:numPr>
-        <w:rPr>
-          <w:lang w:val="en-US"/>
-        </w:rPr>
-      </w:pPr>
-      <w:r>
-        <w:rPr>
-          <w:lang w:val="en-US"/>
-        </w:rPr>
-        <w:t>Framework/J-unit Testing</w:t>
-      </w:r>
-    </w:p>
-    <w:p>
-      <w:pPr>
-        <w:pStyle w:val="ListParagraph"/>
-        <w:numPr>
-          <w:ilvl w:val="4"/>
-          <w:numId w:val="2"/>
-        </w:numPr>
-        <w:rPr>
-          <w:lang w:val="en-US"/>
-        </w:rPr>
-      </w:pPr>
-      <w:r>
+          <w:numId w:val="1"/>
+        </w:numPr>
+        <w:rPr>
+          <w:lang w:val="en-US"/>
+        </w:rPr>
+      </w:pPr>
+      <w:r>
+        <w:rPr>
+          <w:lang w:val="en-US"/>
+        </w:rPr>
+        <w:t>Learn from other’s experience</w:t>
+      </w:r>
+    </w:p>
+    <w:p>
+      <w:pPr>
+        <w:rPr>
+          <w:lang w:val="en-US"/>
+        </w:rPr>
+      </w:pPr>
+    </w:p>
+    <w:p>
+      <w:pPr>
         <w:rPr>
           <w:b/>
           <w:bCs/>
-          <w:lang w:val="en-US"/>
-        </w:rPr>
-        <w:t>Framework</w:t>
-      </w:r>
-      <w:r>
-        <w:rPr>
-          <w:lang w:val="en-US"/>
-        </w:rPr>
-        <w:t xml:space="preserve"> </w:t>
-      </w:r>
-      <w:r>
-        <w:rPr>
-          <w:lang w:val="en-US"/>
-        </w:rPr>
-        <w:t xml:space="preserve">are </w:t>
-      </w:r>
-      <w:r>
-        <w:rPr>
-          <w:lang w:val="en-US"/>
-        </w:rPr>
-        <w:t>pre</w:t>
-      </w:r>
-      <w:r>
-        <w:rPr>
-          <w:lang w:val="en-US"/>
-        </w:rPr>
-        <w:t>-</w:t>
-      </w:r>
-      <w:r>
-        <w:rPr>
-          <w:lang w:val="en-US"/>
-        </w:rPr>
-        <w:t>defined/</w:t>
-      </w:r>
-      <w:r>
-        <w:rPr>
-          <w:lang w:val="en-US"/>
-        </w:rPr>
-        <w:t>pre-written/</w:t>
-      </w:r>
-      <w:r>
-        <w:rPr>
-          <w:lang w:val="en-US"/>
-        </w:rPr>
-        <w:t>in</w:t>
-      </w:r>
-      <w:r>
-        <w:rPr>
-          <w:lang w:val="en-US"/>
-        </w:rPr>
-        <w:t>-</w:t>
-      </w:r>
-      <w:r>
-        <w:rPr>
-          <w:lang w:val="en-US"/>
-        </w:rPr>
-        <w:t xml:space="preserve">build code </w:t>
-      </w:r>
-      <w:r>
-        <w:rPr>
-          <w:lang w:val="en-US"/>
-        </w:rPr>
-        <w:t>or</w:t>
-      </w:r>
-      <w:r>
-        <w:rPr>
-          <w:lang w:val="en-US"/>
-        </w:rPr>
-        <w:t xml:space="preserve"> functionality used to develop the java applications which reduces the lines of code, execution time, performance time, and testing time.</w:t>
-      </w:r>
-    </w:p>
-    <w:p>
-      <w:pPr>
-        <w:pStyle w:val="ListParagraph"/>
-        <w:numPr>
-          <w:ilvl w:val="4"/>
-          <w:numId w:val="2"/>
-        </w:numPr>
-        <w:rPr>
+          <w:sz w:val="32"/>
+          <w:szCs w:val="32"/>
           <w:lang w:val="en-US"/>
         </w:rPr>
       </w:pPr>
@@ -284,9 +124,11 @@
         <w:rPr>
           <w:b/>
           <w:bCs/>
-          <w:lang w:val="en-US"/>
-        </w:rPr>
-        <w:t xml:space="preserve">Exps of Java Frameworks: - </w:t>
+          <w:sz w:val="32"/>
+          <w:szCs w:val="32"/>
+          <w:lang w:val="en-US"/>
+        </w:rPr>
+        <w:t>PRESENTATION</w:t>
       </w:r>
     </w:p>
     <w:p>
@@ -294,17 +136,253 @@
         <w:pStyle w:val="ListParagraph"/>
         <w:numPr>
           <w:ilvl w:val="0"/>
-          <w:numId w:val="2"/>
-        </w:numPr>
-        <w:rPr>
-          <w:lang w:val="en-US"/>
-        </w:rPr>
-      </w:pPr>
-      <w:r>
-        <w:rPr>
-          <w:lang w:val="en-US"/>
-        </w:rPr>
-        <w:t>Black Box Testing</w:t>
+          <w:numId w:val="3"/>
+        </w:numPr>
+        <w:rPr>
+          <w:lang w:val="en-US"/>
+        </w:rPr>
+      </w:pPr>
+      <w:r>
+        <w:rPr>
+          <w:lang w:val="en-US"/>
+        </w:rPr>
+        <w:t>Confident on Concept</w:t>
+      </w:r>
+    </w:p>
+    <w:p>
+      <w:pPr>
+        <w:pStyle w:val="ListParagraph"/>
+        <w:numPr>
+          <w:ilvl w:val="0"/>
+          <w:numId w:val="3"/>
+        </w:numPr>
+        <w:rPr>
+          <w:lang w:val="en-US"/>
+        </w:rPr>
+      </w:pPr>
+      <w:r>
+        <w:rPr>
+          <w:lang w:val="en-US"/>
+        </w:rPr>
+        <w:t>Eye Contact</w:t>
+      </w:r>
+    </w:p>
+    <w:p>
+      <w:pPr>
+        <w:pStyle w:val="ListParagraph"/>
+        <w:numPr>
+          <w:ilvl w:val="0"/>
+          <w:numId w:val="3"/>
+        </w:numPr>
+        <w:rPr>
+          <w:lang w:val="en-US"/>
+        </w:rPr>
+      </w:pPr>
+      <w:r>
+        <w:rPr>
+          <w:lang w:val="en-US"/>
+        </w:rPr>
+        <w:t>Body Language</w:t>
+      </w:r>
+    </w:p>
+    <w:p>
+      <w:pPr>
+        <w:pStyle w:val="ListParagraph"/>
+        <w:numPr>
+          <w:ilvl w:val="0"/>
+          <w:numId w:val="3"/>
+        </w:numPr>
+        <w:rPr>
+          <w:lang w:val="en-US"/>
+        </w:rPr>
+      </w:pPr>
+      <w:r>
+        <w:rPr>
+          <w:lang w:val="en-US"/>
+        </w:rPr>
+        <w:t>Way of presenting</w:t>
+      </w:r>
+    </w:p>
+    <w:p>
+      <w:pPr>
+        <w:rPr>
+          <w:lang w:val="en-US"/>
+        </w:rPr>
+      </w:pPr>
+    </w:p>
+    <w:p>
+      <w:pPr>
+        <w:rPr>
+          <w:b/>
+          <w:bCs/>
+          <w:sz w:val="32"/>
+          <w:szCs w:val="32"/>
+          <w:lang w:val="en-US"/>
+        </w:rPr>
+      </w:pPr>
+      <w:r>
+        <w:rPr>
+          <w:b/>
+          <w:bCs/>
+          <w:sz w:val="32"/>
+          <w:szCs w:val="32"/>
+          <w:lang w:val="en-US"/>
+        </w:rPr>
+        <w:t>Capgemini Advance JAVA Index</w:t>
+      </w:r>
+    </w:p>
+    <w:p>
+      <w:pPr>
+        <w:pStyle w:val="ListParagraph"/>
+        <w:numPr>
+          <w:ilvl w:val="0"/>
+          <w:numId w:val="5"/>
+        </w:numPr>
+        <w:rPr>
+          <w:lang w:val="en-US"/>
+        </w:rPr>
+      </w:pPr>
+      <w:r>
+        <w:rPr>
+          <w:lang w:val="en-US"/>
+        </w:rPr>
+        <w:t>Junit</w:t>
+      </w:r>
+    </w:p>
+    <w:p>
+      <w:pPr>
+        <w:pStyle w:val="ListParagraph"/>
+        <w:numPr>
+          <w:ilvl w:val="0"/>
+          <w:numId w:val="5"/>
+        </w:numPr>
+        <w:rPr>
+          <w:lang w:val="en-US"/>
+        </w:rPr>
+      </w:pPr>
+      <w:r>
+        <w:rPr>
+          <w:lang w:val="en-US"/>
+        </w:rPr>
+        <w:t>JDBC</w:t>
+      </w:r>
+    </w:p>
+    <w:p>
+      <w:pPr>
+        <w:rPr>
+          <w:lang w:val="en-US"/>
+        </w:rPr>
+      </w:pPr>
+    </w:p>
+    <w:p>
+      <w:pPr>
+        <w:pStyle w:val="ListParagraph"/>
+        <w:ind w:left="360"/>
+        <w:rPr>
+          <w:b/>
+          <w:bCs/>
+          <w:sz w:val="32"/>
+          <w:szCs w:val="32"/>
+          <w:lang w:val="en-US"/>
+        </w:rPr>
+      </w:pPr>
+      <w:r>
+        <w:rPr>
+          <w:b/>
+          <w:bCs/>
+          <w:sz w:val="32"/>
+          <w:szCs w:val="32"/>
+          <w:lang w:val="en-US"/>
+        </w:rPr>
+        <w:t>JDBC (Java Database Connectivity)</w:t>
+      </w:r>
+    </w:p>
+    <w:p>
+      <w:pPr>
+        <w:pStyle w:val="ListParagraph"/>
+        <w:ind w:left="360"/>
+        <w:rPr>
+          <w:lang w:val="en-US"/>
+        </w:rPr>
+      </w:pPr>
+      <w:r>
+        <w:rPr>
+          <w:lang w:val="en-US"/>
+        </w:rPr>
+        <w:t xml:space="preserve">Java </w:t>
+      </w:r>
+      <w:proofErr w:type="gramStart"/>
+      <w:r>
+        <w:rPr>
+          <w:lang w:val="en-US"/>
+        </w:rPr>
+        <w:t>Object  -&gt;  JDBC</w:t>
+      </w:r>
+      <w:proofErr w:type="gramEnd"/>
+      <w:r>
+        <w:rPr>
+          <w:lang w:val="en-US"/>
+        </w:rPr>
+        <w:t xml:space="preserve"> </w:t>
+      </w:r>
+      <w:proofErr w:type="gramStart"/>
+      <w:r>
+        <w:rPr>
+          <w:lang w:val="en-US"/>
+        </w:rPr>
+        <w:t>API  -&gt;  JDBC</w:t>
+      </w:r>
+      <w:proofErr w:type="gramEnd"/>
+      <w:r>
+        <w:rPr>
+          <w:lang w:val="en-US"/>
+        </w:rPr>
+        <w:t xml:space="preserve"> </w:t>
+      </w:r>
+      <w:proofErr w:type="gramStart"/>
+      <w:r>
+        <w:rPr>
+          <w:lang w:val="en-US"/>
+        </w:rPr>
+        <w:t>Driver  -&gt;  Database</w:t>
+      </w:r>
+      <w:proofErr w:type="gramEnd"/>
+      <w:r>
+        <w:rPr>
+          <w:lang w:val="en-US"/>
+        </w:rPr>
+        <w:t xml:space="preserve"> (MySQL / Oracle / PostgreSQL)</w:t>
+      </w:r>
+    </w:p>
+    <w:p>
+      <w:pPr>
+        <w:pStyle w:val="ListParagraph"/>
+        <w:ind w:left="360"/>
+        <w:rPr>
+          <w:lang w:val="en-US"/>
+        </w:rPr>
+      </w:pPr>
+    </w:p>
+    <w:p>
+      <w:pPr>
+        <w:pStyle w:val="ListParagraph"/>
+        <w:numPr>
+          <w:ilvl w:val="0"/>
+          <w:numId w:val="6"/>
+        </w:numPr>
+        <w:rPr>
+          <w:b/>
+          <w:bCs/>
+          <w:lang w:val="en-US"/>
+        </w:rPr>
+      </w:pPr>
+      <w:r>
+        <w:rPr>
+          <w:b/>
+          <w:bCs/>
+          <w:lang w:val="en-US"/>
+        </w:rPr>
+        <w:t>Load &amp; Register JDBC Driver</w:t>
       </w:r>
     </w:p>
     <w:p>
@@ -312,18 +390,1912 @@
         <w:pStyle w:val="ListParagraph"/>
         <w:numPr>
           <w:ilvl w:val="1"/>
-          <w:numId w:val="2"/>
-        </w:numPr>
-        <w:rPr>
-          <w:lang w:val="en-US"/>
-        </w:rPr>
-      </w:pPr>
-      <w:r>
-        <w:rPr>
-          <w:lang w:val="en-US"/>
-        </w:rPr>
-        <w:t>For testers</w:t>
-      </w:r>
+          <w:numId w:val="6"/>
+        </w:numPr>
+        <w:rPr>
+          <w:lang w:val="en-US"/>
+        </w:rPr>
+      </w:pPr>
+      <w:r>
+        <w:rPr>
+          <w:lang w:val="en-US"/>
+        </w:rPr>
+        <w:t>JDBC driver acts as a bridge between java application and database.</w:t>
+      </w:r>
+    </w:p>
+    <w:p>
+      <w:pPr>
+        <w:pStyle w:val="ListParagraph"/>
+        <w:numPr>
+          <w:ilvl w:val="1"/>
+          <w:numId w:val="6"/>
+        </w:numPr>
+        <w:rPr>
+          <w:lang w:val="en-US"/>
+        </w:rPr>
+      </w:pPr>
+      <w:r>
+        <w:rPr>
+          <w:lang w:val="en-US"/>
+        </w:rPr>
+        <w:t>It loads the database-specific driver into memory.</w:t>
+      </w:r>
+    </w:p>
+    <w:p>
+      <w:pPr>
+        <w:pStyle w:val="ListParagraph"/>
+        <w:numPr>
+          <w:ilvl w:val="1"/>
+          <w:numId w:val="6"/>
+        </w:numPr>
+        <w:rPr>
+          <w:lang w:val="en-US"/>
+        </w:rPr>
+      </w:pPr>
+      <w:proofErr w:type="gramStart"/>
+      <w:r>
+        <w:rPr>
+          <w:lang w:val="en-US"/>
+        </w:rPr>
+        <w:t>Example :</w:t>
+      </w:r>
+      <w:proofErr w:type="gramEnd"/>
+      <w:r>
+        <w:rPr>
+          <w:lang w:val="en-US"/>
+        </w:rPr>
+        <w:t xml:space="preserve">- </w:t>
+      </w:r>
+    </w:p>
+    <w:p>
+      <w:pPr>
+        <w:pStyle w:val="ListParagraph"/>
+        <w:numPr>
+          <w:ilvl w:val="2"/>
+          <w:numId w:val="6"/>
+        </w:numPr>
+        <w:rPr>
+          <w:lang w:val="en-US"/>
+        </w:rPr>
+      </w:pPr>
+      <w:proofErr w:type="spellStart"/>
+      <w:r>
+        <w:rPr>
+          <w:lang w:val="en-US"/>
+        </w:rPr>
+        <w:t>Class.for</w:t>
+      </w:r>
+      <w:r>
+        <w:rPr>
+          <w:lang w:val="en-US"/>
+        </w:rPr>
+        <w:t>N</w:t>
+      </w:r>
+      <w:r>
+        <w:rPr>
+          <w:lang w:val="en-US"/>
+        </w:rPr>
+        <w:t>ame</w:t>
+      </w:r>
+      <w:proofErr w:type="spellEnd"/>
+      <w:r>
+        <w:rPr>
+          <w:lang w:val="en-US"/>
+        </w:rPr>
+        <w:t>(</w:t>
+      </w:r>
+      <w:proofErr w:type="spellStart"/>
+      <w:proofErr w:type="gramStart"/>
+      <w:r>
+        <w:rPr>
+          <w:lang w:val="en-US"/>
+        </w:rPr>
+        <w:t>oracle.jdbc</w:t>
+      </w:r>
+      <w:proofErr w:type="gramEnd"/>
+      <w:r>
+        <w:rPr>
+          <w:lang w:val="en-US"/>
+        </w:rPr>
+        <w:t>.</w:t>
+      </w:r>
+      <w:proofErr w:type="gramStart"/>
+      <w:r>
+        <w:rPr>
+          <w:lang w:val="en-US"/>
+        </w:rPr>
+        <w:t>driver.OracleDriver</w:t>
+      </w:r>
+      <w:proofErr w:type="spellEnd"/>
+      <w:proofErr w:type="gramEnd"/>
+      <w:r>
+        <w:rPr>
+          <w:lang w:val="en-US"/>
+        </w:rPr>
+        <w:t>)</w:t>
+      </w:r>
+    </w:p>
+    <w:p>
+      <w:pPr>
+        <w:pStyle w:val="ListParagraph"/>
+        <w:numPr>
+          <w:ilvl w:val="0"/>
+          <w:numId w:val="6"/>
+        </w:numPr>
+        <w:rPr>
+          <w:b/>
+          <w:bCs/>
+          <w:lang w:val="en-US"/>
+        </w:rPr>
+      </w:pPr>
+      <w:r>
+        <w:rPr>
+          <w:b/>
+          <w:bCs/>
+          <w:lang w:val="en-US"/>
+        </w:rPr>
+        <w:t>Create Database URL</w:t>
+      </w:r>
+    </w:p>
+    <w:p>
+      <w:pPr>
+        <w:pStyle w:val="ListParagraph"/>
+        <w:numPr>
+          <w:ilvl w:val="1"/>
+          <w:numId w:val="6"/>
+        </w:numPr>
+        <w:rPr>
+          <w:lang w:val="en-US"/>
+        </w:rPr>
+      </w:pPr>
+      <w:r>
+        <w:rPr>
+          <w:lang w:val="en-US"/>
+        </w:rPr>
+        <w:t>URL contains database location and name.</w:t>
+      </w:r>
+    </w:p>
+    <w:p>
+      <w:pPr>
+        <w:pStyle w:val="ListParagraph"/>
+        <w:numPr>
+          <w:ilvl w:val="1"/>
+          <w:numId w:val="6"/>
+        </w:numPr>
+        <w:rPr>
+          <w:lang w:val="en-US"/>
+        </w:rPr>
+      </w:pPr>
+      <w:r>
+        <w:rPr>
+          <w:lang w:val="en-US"/>
+        </w:rPr>
+        <w:t xml:space="preserve">String </w:t>
+      </w:r>
+      <w:proofErr w:type="spellStart"/>
+      <w:r>
+        <w:rPr>
+          <w:lang w:val="en-US"/>
+        </w:rPr>
+        <w:t>url</w:t>
+      </w:r>
+      <w:proofErr w:type="spellEnd"/>
+      <w:r>
+        <w:rPr>
+          <w:lang w:val="en-US"/>
+        </w:rPr>
+        <w:t xml:space="preserve"> = “</w:t>
+      </w:r>
+      <w:proofErr w:type="spellStart"/>
+      <w:proofErr w:type="gramStart"/>
+      <w:r>
+        <w:rPr>
+          <w:lang w:val="en-US"/>
+        </w:rPr>
+        <w:t>jdbc:oracle</w:t>
+      </w:r>
+      <w:proofErr w:type="gramEnd"/>
+      <w:r>
+        <w:rPr>
+          <w:lang w:val="en-US"/>
+        </w:rPr>
+        <w:t>:</w:t>
+      </w:r>
+      <w:proofErr w:type="gramStart"/>
+      <w:r>
+        <w:rPr>
+          <w:lang w:val="en-US"/>
+        </w:rPr>
+        <w:t>thin</w:t>
+      </w:r>
+      <w:proofErr w:type="spellEnd"/>
+      <w:r>
+        <w:rPr>
+          <w:lang w:val="en-US"/>
+        </w:rPr>
+        <w:t>:@</w:t>
+      </w:r>
+      <w:proofErr w:type="gramEnd"/>
+      <w:r>
+        <w:rPr>
+          <w:lang w:val="en-US"/>
+        </w:rPr>
+        <w:t>localhost:</w:t>
+      </w:r>
+      <w:proofErr w:type="gramStart"/>
+      <w:r>
+        <w:rPr>
+          <w:lang w:val="en-US"/>
+        </w:rPr>
+        <w:t>1521:XE</w:t>
+      </w:r>
+      <w:proofErr w:type="gramEnd"/>
+      <w:r>
+        <w:rPr>
+          <w:lang w:val="en-US"/>
+        </w:rPr>
+        <w:t>”</w:t>
+      </w:r>
+    </w:p>
+    <w:p>
+      <w:pPr>
+        <w:pStyle w:val="ListParagraph"/>
+        <w:ind w:left="1440"/>
+        <w:rPr>
+          <w:lang w:val="en-US"/>
+        </w:rPr>
+      </w:pPr>
+    </w:p>
+    <w:p>
+      <w:pPr>
+        <w:pStyle w:val="ListParagraph"/>
+        <w:numPr>
+          <w:ilvl w:val="0"/>
+          <w:numId w:val="6"/>
+        </w:numPr>
+        <w:rPr>
+          <w:b/>
+          <w:bCs/>
+          <w:lang w:val="en-US"/>
+        </w:rPr>
+      </w:pPr>
+      <w:r>
+        <w:rPr>
+          <w:b/>
+          <w:bCs/>
+          <w:lang w:val="en-US"/>
+        </w:rPr>
+        <w:t>Open Connection</w:t>
+      </w:r>
+    </w:p>
+    <w:p>
+      <w:pPr>
+        <w:pStyle w:val="ListParagraph"/>
+        <w:numPr>
+          <w:ilvl w:val="1"/>
+          <w:numId w:val="6"/>
+        </w:numPr>
+        <w:rPr>
+          <w:lang w:val="en-US"/>
+        </w:rPr>
+      </w:pPr>
+      <w:r>
+        <w:rPr>
+          <w:lang w:val="en-US"/>
+        </w:rPr>
+        <w:t>Connection object represents a physical connection to the database.</w:t>
+      </w:r>
+    </w:p>
+    <w:p>
+      <w:pPr>
+        <w:pStyle w:val="ListParagraph"/>
+        <w:numPr>
+          <w:ilvl w:val="1"/>
+          <w:numId w:val="6"/>
+        </w:numPr>
+        <w:rPr>
+          <w:lang w:val="en-US"/>
+        </w:rPr>
+      </w:pPr>
+      <w:r>
+        <w:rPr>
+          <w:lang w:val="en-US"/>
+        </w:rPr>
+        <w:t>Connection conn = null;</w:t>
+      </w:r>
+    </w:p>
+    <w:p>
+      <w:pPr>
+        <w:pStyle w:val="ListParagraph"/>
+        <w:ind w:left="1440"/>
+        <w:rPr>
+          <w:lang w:val="en-US"/>
+        </w:rPr>
+      </w:pPr>
+    </w:p>
+    <w:p>
+      <w:pPr>
+        <w:pStyle w:val="ListParagraph"/>
+        <w:numPr>
+          <w:ilvl w:val="0"/>
+          <w:numId w:val="6"/>
+        </w:numPr>
+        <w:rPr>
+          <w:b/>
+          <w:bCs/>
+          <w:lang w:val="en-US"/>
+        </w:rPr>
+      </w:pPr>
+      <w:r>
+        <w:rPr>
+          <w:b/>
+          <w:bCs/>
+          <w:lang w:val="en-US"/>
+        </w:rPr>
+        <w:t>Establish Connection</w:t>
+      </w:r>
+    </w:p>
+    <w:p>
+      <w:pPr>
+        <w:pStyle w:val="ListParagraph"/>
+        <w:numPr>
+          <w:ilvl w:val="1"/>
+          <w:numId w:val="6"/>
+        </w:numPr>
+        <w:rPr>
+          <w:lang w:val="en-US"/>
+        </w:rPr>
+      </w:pPr>
+      <w:r>
+        <w:rPr>
+          <w:lang w:val="en-US"/>
+        </w:rPr>
+        <w:t xml:space="preserve">Use </w:t>
+      </w:r>
+      <w:proofErr w:type="spellStart"/>
+      <w:r>
+        <w:rPr>
+          <w:lang w:val="en-US"/>
+        </w:rPr>
+        <w:t>DriverManager</w:t>
+      </w:r>
+      <w:proofErr w:type="spellEnd"/>
+      <w:r>
+        <w:rPr>
+          <w:lang w:val="en-US"/>
+        </w:rPr>
+        <w:t xml:space="preserve"> to connect java with database</w:t>
+      </w:r>
+    </w:p>
+    <w:p>
+      <w:pPr>
+        <w:pStyle w:val="ListParagraph"/>
+        <w:numPr>
+          <w:ilvl w:val="2"/>
+          <w:numId w:val="6"/>
+        </w:numPr>
+        <w:rPr>
+          <w:lang w:val="en-US"/>
+        </w:rPr>
+      </w:pPr>
+      <w:r>
+        <w:rPr>
+          <w:lang w:val="en-US"/>
+        </w:rPr>
+        <w:t>String username = “</w:t>
+      </w:r>
+      <w:proofErr w:type="spellStart"/>
+      <w:r>
+        <w:rPr>
+          <w:lang w:val="en-US"/>
+        </w:rPr>
+        <w:t>capgdb</w:t>
+      </w:r>
+      <w:proofErr w:type="spellEnd"/>
+      <w:r>
+        <w:rPr>
+          <w:lang w:val="en-US"/>
+        </w:rPr>
+        <w:t>”</w:t>
+      </w:r>
+    </w:p>
+    <w:p>
+      <w:pPr>
+        <w:pStyle w:val="ListParagraph"/>
+        <w:numPr>
+          <w:ilvl w:val="2"/>
+          <w:numId w:val="6"/>
+        </w:numPr>
+        <w:rPr>
+          <w:lang w:val="en-US"/>
+        </w:rPr>
+      </w:pPr>
+      <w:r>
+        <w:rPr>
+          <w:lang w:val="en-US"/>
+        </w:rPr>
+        <w:t>String password = “</w:t>
+      </w:r>
+      <w:proofErr w:type="spellStart"/>
+      <w:r>
+        <w:rPr>
+          <w:lang w:val="en-US"/>
+        </w:rPr>
+        <w:t>capgdb</w:t>
+      </w:r>
+      <w:proofErr w:type="spellEnd"/>
+      <w:r>
+        <w:rPr>
+          <w:lang w:val="en-US"/>
+        </w:rPr>
+        <w:t>”</w:t>
+      </w:r>
+    </w:p>
+    <w:p>
+      <w:pPr>
+        <w:pStyle w:val="ListParagraph"/>
+        <w:numPr>
+          <w:ilvl w:val="1"/>
+          <w:numId w:val="6"/>
+        </w:numPr>
+        <w:rPr>
+          <w:lang w:val="en-US"/>
+        </w:rPr>
+      </w:pPr>
+      <w:r>
+        <w:rPr>
+          <w:lang w:val="en-US"/>
+        </w:rPr>
+        <w:t xml:space="preserve">Conn = </w:t>
+      </w:r>
+      <w:proofErr w:type="spellStart"/>
+      <w:r>
+        <w:rPr>
+          <w:lang w:val="en-US"/>
+        </w:rPr>
+        <w:t>DriverManager.getConnection</w:t>
+      </w:r>
+      <w:proofErr w:type="spellEnd"/>
+      <w:r>
+        <w:rPr>
+          <w:lang w:val="en-US"/>
+        </w:rPr>
+        <w:t>(</w:t>
+      </w:r>
+      <w:proofErr w:type="spellStart"/>
+      <w:proofErr w:type="gramStart"/>
+      <w:r>
+        <w:rPr>
+          <w:lang w:val="en-US"/>
+        </w:rPr>
+        <w:t>url</w:t>
+      </w:r>
+      <w:proofErr w:type="spellEnd"/>
+      <w:r>
+        <w:rPr>
+          <w:lang w:val="en-US"/>
+        </w:rPr>
+        <w:t xml:space="preserve"> ,</w:t>
+      </w:r>
+      <w:proofErr w:type="gramEnd"/>
+      <w:r>
+        <w:rPr>
+          <w:lang w:val="en-US"/>
+        </w:rPr>
+        <w:t xml:space="preserve"> </w:t>
+      </w:r>
+      <w:proofErr w:type="gramStart"/>
+      <w:r>
+        <w:rPr>
+          <w:lang w:val="en-US"/>
+        </w:rPr>
+        <w:t>username ,</w:t>
+      </w:r>
+      <w:proofErr w:type="gramEnd"/>
+      <w:r>
+        <w:rPr>
+          <w:lang w:val="en-US"/>
+        </w:rPr>
+        <w:t xml:space="preserve"> password)</w:t>
+      </w:r>
+    </w:p>
+    <w:p>
+      <w:pPr>
+        <w:pStyle w:val="ListParagraph"/>
+        <w:numPr>
+          <w:ilvl w:val="1"/>
+          <w:numId w:val="6"/>
+        </w:numPr>
+        <w:rPr>
+          <w:lang w:val="en-US"/>
+        </w:rPr>
+      </w:pPr>
+      <w:r>
+        <w:rPr>
+          <w:lang w:val="en-US"/>
+        </w:rPr>
+        <w:t xml:space="preserve">If connection is </w:t>
+      </w:r>
+      <w:proofErr w:type="gramStart"/>
+      <w:r>
+        <w:rPr>
+          <w:lang w:val="en-US"/>
+        </w:rPr>
+        <w:t>successful  -</w:t>
+      </w:r>
+      <w:proofErr w:type="gramEnd"/>
+      <w:r>
+        <w:rPr>
+          <w:lang w:val="en-US"/>
+        </w:rPr>
+        <w:t>&gt; java is connected to DB</w:t>
+      </w:r>
+    </w:p>
+    <w:p>
+      <w:pPr>
+        <w:pStyle w:val="ListParagraph"/>
+        <w:ind w:left="1440"/>
+        <w:rPr>
+          <w:lang w:val="en-US"/>
+        </w:rPr>
+      </w:pPr>
+    </w:p>
+    <w:p>
+      <w:pPr>
+        <w:pStyle w:val="ListParagraph"/>
+        <w:numPr>
+          <w:ilvl w:val="0"/>
+          <w:numId w:val="6"/>
+        </w:numPr>
+        <w:rPr>
+          <w:b/>
+          <w:bCs/>
+          <w:lang w:val="en-US"/>
+        </w:rPr>
+      </w:pPr>
+      <w:r>
+        <w:rPr>
+          <w:b/>
+          <w:bCs/>
+          <w:lang w:val="en-US"/>
+        </w:rPr>
+        <w:t xml:space="preserve">Create Statement / </w:t>
+      </w:r>
+      <w:proofErr w:type="spellStart"/>
+      <w:r>
+        <w:rPr>
+          <w:b/>
+          <w:bCs/>
+          <w:lang w:val="en-US"/>
+        </w:rPr>
+        <w:t>PrepareStatement</w:t>
+      </w:r>
+      <w:proofErr w:type="spellEnd"/>
+    </w:p>
+    <w:p>
+      <w:pPr>
+        <w:pStyle w:val="ListParagraph"/>
+        <w:numPr>
+          <w:ilvl w:val="1"/>
+          <w:numId w:val="6"/>
+        </w:numPr>
+        <w:rPr>
+          <w:lang w:val="en-US"/>
+        </w:rPr>
+      </w:pPr>
+      <w:r>
+        <w:rPr>
+          <w:lang w:val="en-US"/>
+        </w:rPr>
+        <w:t>Used to send SQL queries to the database.</w:t>
+      </w:r>
+    </w:p>
+    <w:p>
+      <w:pPr>
+        <w:pStyle w:val="ListParagraph"/>
+        <w:numPr>
+          <w:ilvl w:val="1"/>
+          <w:numId w:val="6"/>
+        </w:numPr>
+        <w:rPr>
+          <w:lang w:val="en-US"/>
+        </w:rPr>
+      </w:pPr>
+      <w:proofErr w:type="gramStart"/>
+      <w:r>
+        <w:rPr>
+          <w:lang w:val="en-US"/>
+        </w:rPr>
+        <w:lastRenderedPageBreak/>
+        <w:t>Statement :</w:t>
+      </w:r>
+      <w:proofErr w:type="gramEnd"/>
+      <w:r>
+        <w:rPr>
+          <w:lang w:val="en-US"/>
+        </w:rPr>
+        <w:t xml:space="preserve"> </w:t>
+      </w:r>
+    </w:p>
+    <w:p>
+      <w:pPr>
+        <w:pStyle w:val="ListParagraph"/>
+        <w:numPr>
+          <w:ilvl w:val="2"/>
+          <w:numId w:val="6"/>
+        </w:numPr>
+        <w:rPr>
+          <w:lang w:val="en-US"/>
+        </w:rPr>
+      </w:pPr>
+      <w:r>
+        <w:rPr>
+          <w:lang w:val="en-US"/>
+        </w:rPr>
+        <w:t xml:space="preserve">Statement </w:t>
+      </w:r>
+      <w:proofErr w:type="spellStart"/>
+      <w:r>
+        <w:rPr>
+          <w:lang w:val="en-US"/>
+        </w:rPr>
+        <w:t>stmt</w:t>
+      </w:r>
+      <w:proofErr w:type="spellEnd"/>
+      <w:r>
+        <w:rPr>
+          <w:lang w:val="en-US"/>
+        </w:rPr>
+        <w:t xml:space="preserve"> = </w:t>
+      </w:r>
+      <w:proofErr w:type="spellStart"/>
+      <w:proofErr w:type="gramStart"/>
+      <w:r>
+        <w:rPr>
+          <w:lang w:val="en-US"/>
+        </w:rPr>
+        <w:t>conn.createStatement</w:t>
+      </w:r>
+      <w:proofErr w:type="spellEnd"/>
+      <w:proofErr w:type="gramEnd"/>
+      <w:r>
+        <w:rPr>
+          <w:lang w:val="en-US"/>
+        </w:rPr>
+        <w:t>();</w:t>
+      </w:r>
+    </w:p>
+    <w:p>
+      <w:pPr>
+        <w:pStyle w:val="ListParagraph"/>
+        <w:numPr>
+          <w:ilvl w:val="1"/>
+          <w:numId w:val="6"/>
+        </w:numPr>
+        <w:rPr>
+          <w:lang w:val="en-US"/>
+        </w:rPr>
+      </w:pPr>
+      <w:r>
+        <w:rPr>
+          <w:lang w:val="en-US"/>
+        </w:rPr>
+        <w:t>PreparedStatement</w:t>
+      </w:r>
+    </w:p>
+    <w:p>
+      <w:pPr>
+        <w:pStyle w:val="ListParagraph"/>
+        <w:numPr>
+          <w:ilvl w:val="2"/>
+          <w:numId w:val="6"/>
+        </w:numPr>
+        <w:rPr>
+          <w:lang w:val="en-US"/>
+        </w:rPr>
+      </w:pPr>
+      <w:r>
+        <w:rPr>
+          <w:lang w:val="en-US"/>
+        </w:rPr>
+        <w:t>String query = “INSERT INTO EMPLOYEEINFO2 VALUES (</w:t>
+      </w:r>
+      <w:proofErr w:type="gramStart"/>
+      <w:r>
+        <w:rPr>
+          <w:lang w:val="en-US"/>
+        </w:rPr>
+        <w:t>? ,</w:t>
+      </w:r>
+      <w:proofErr w:type="gramEnd"/>
+      <w:r>
+        <w:rPr>
+          <w:lang w:val="en-US"/>
+        </w:rPr>
+        <w:t xml:space="preserve"> </w:t>
+      </w:r>
+      <w:proofErr w:type="gramStart"/>
+      <w:r>
+        <w:rPr>
+          <w:lang w:val="en-US"/>
+        </w:rPr>
+        <w:t>? ,</w:t>
+      </w:r>
+      <w:proofErr w:type="gramEnd"/>
+      <w:r>
+        <w:rPr>
+          <w:lang w:val="en-US"/>
+        </w:rPr>
+        <w:t xml:space="preserve"> ?);</w:t>
+      </w:r>
+    </w:p>
+    <w:p>
+      <w:pPr>
+        <w:pStyle w:val="ListParagraph"/>
+        <w:numPr>
+          <w:ilvl w:val="2"/>
+          <w:numId w:val="6"/>
+        </w:numPr>
+        <w:rPr>
+          <w:lang w:val="en-US"/>
+        </w:rPr>
+      </w:pPr>
+      <w:r>
+        <w:rPr>
+          <w:lang w:val="en-US"/>
+        </w:rPr>
+        <w:t xml:space="preserve">PreparedStatement pstmt = </w:t>
+      </w:r>
+      <w:proofErr w:type="gramStart"/>
+      <w:r>
+        <w:rPr>
+          <w:lang w:val="en-US"/>
+        </w:rPr>
+        <w:t>conn.prepareStatement</w:t>
+      </w:r>
+      <w:proofErr w:type="gramEnd"/>
+      <w:r>
+        <w:rPr>
+          <w:lang w:val="en-US"/>
+        </w:rPr>
+        <w:t>(query);</w:t>
+      </w:r>
+    </w:p>
+    <w:p>
+      <w:pPr>
+        <w:pStyle w:val="ListParagraph"/>
+        <w:ind w:left="2160"/>
+        <w:rPr>
+          <w:lang w:val="en-US"/>
+        </w:rPr>
+      </w:pPr>
+    </w:p>
+    <w:p>
+      <w:pPr>
+        <w:pStyle w:val="ListParagraph"/>
+        <w:numPr>
+          <w:ilvl w:val="0"/>
+          <w:numId w:val="6"/>
+        </w:numPr>
+        <w:rPr>
+          <w:b/>
+          <w:bCs/>
+          <w:lang w:val="en-US"/>
+        </w:rPr>
+      </w:pPr>
+      <w:r>
+        <w:rPr>
+          <w:b/>
+          <w:bCs/>
+          <w:lang w:val="en-US"/>
+        </w:rPr>
+        <w:t>Execute SQL Queries</w:t>
+      </w:r>
+    </w:p>
+    <w:p>
+      <w:pPr>
+        <w:pStyle w:val="ListParagraph"/>
+        <w:numPr>
+          <w:ilvl w:val="1"/>
+          <w:numId w:val="6"/>
+        </w:numPr>
+        <w:rPr>
+          <w:lang w:val="en-US"/>
+        </w:rPr>
+      </w:pPr>
+      <w:r>
+        <w:rPr>
+          <w:lang w:val="en-US"/>
+        </w:rPr>
+        <w:t>Depending on the operation:</w:t>
+      </w:r>
+    </w:p>
+    <w:p>
+      <w:pPr>
+        <w:pStyle w:val="ListParagraph"/>
+        <w:numPr>
+          <w:ilvl w:val="1"/>
+          <w:numId w:val="6"/>
+        </w:numPr>
+        <w:rPr>
+          <w:lang w:val="en-US"/>
+        </w:rPr>
+      </w:pPr>
+      <w:r>
+        <w:rPr>
+          <w:lang w:val="en-US"/>
+        </w:rPr>
+        <w:t>Method</w:t>
+      </w:r>
+      <w:r>
+        <w:rPr>
+          <w:lang w:val="en-US"/>
+        </w:rPr>
+        <w:t xml:space="preserve"> </w:t>
+      </w:r>
+      <w:proofErr w:type="gramStart"/>
+      <w:r>
+        <w:rPr>
+          <w:lang w:val="en-US"/>
+        </w:rPr>
+        <w:t>are</w:t>
+      </w:r>
+      <w:proofErr w:type="gramEnd"/>
+      <w:r>
+        <w:rPr>
+          <w:lang w:val="en-US"/>
+        </w:rPr>
+        <w:t xml:space="preserve"> used </w:t>
+      </w:r>
+      <w:proofErr w:type="gramStart"/>
+      <w:r>
+        <w:rPr>
+          <w:lang w:val="en-US"/>
+        </w:rPr>
+        <w:t>for :</w:t>
+      </w:r>
+      <w:proofErr w:type="gramEnd"/>
+    </w:p>
+    <w:p>
+      <w:pPr>
+        <w:pStyle w:val="ListParagraph"/>
+        <w:numPr>
+          <w:ilvl w:val="2"/>
+          <w:numId w:val="6"/>
+        </w:numPr>
+        <w:rPr>
+          <w:lang w:val="en-US"/>
+        </w:rPr>
+      </w:pPr>
+      <w:proofErr w:type="gramStart"/>
+      <w:r>
+        <w:rPr>
+          <w:lang w:val="en-US"/>
+        </w:rPr>
+        <w:t>executeQuery(</w:t>
+      </w:r>
+      <w:proofErr w:type="gramEnd"/>
+      <w:r>
+        <w:rPr>
+          <w:lang w:val="en-US"/>
+        </w:rPr>
+        <w:t xml:space="preserve">)    </w:t>
+      </w:r>
+      <w:proofErr w:type="gramStart"/>
+      <w:r>
+        <w:rPr>
+          <w:lang w:val="en-US"/>
+        </w:rPr>
+        <w:t xml:space="preserve">  :</w:t>
+      </w:r>
+      <w:proofErr w:type="gramEnd"/>
+      <w:r>
+        <w:rPr>
+          <w:lang w:val="en-US"/>
+        </w:rPr>
+        <w:t xml:space="preserve"> SELECT</w:t>
+      </w:r>
+    </w:p>
+    <w:p>
+      <w:pPr>
+        <w:pStyle w:val="ListParagraph"/>
+        <w:numPr>
+          <w:ilvl w:val="2"/>
+          <w:numId w:val="6"/>
+        </w:numPr>
+        <w:rPr>
+          <w:lang w:val="en-US"/>
+        </w:rPr>
+      </w:pPr>
+      <w:proofErr w:type="gramStart"/>
+      <w:r>
+        <w:rPr>
+          <w:lang w:val="en-US"/>
+        </w:rPr>
+        <w:t>executeupdate(</w:t>
+      </w:r>
+      <w:proofErr w:type="gramEnd"/>
+      <w:r>
+        <w:rPr>
+          <w:lang w:val="en-US"/>
+        </w:rPr>
+        <w:t xml:space="preserve">)  </w:t>
+      </w:r>
+      <w:proofErr w:type="gramStart"/>
+      <w:r>
+        <w:rPr>
+          <w:lang w:val="en-US"/>
+        </w:rPr>
+        <w:t xml:space="preserve">  :</w:t>
+      </w:r>
+      <w:proofErr w:type="gramEnd"/>
+      <w:r>
+        <w:rPr>
+          <w:lang w:val="en-US"/>
+        </w:rPr>
+        <w:t xml:space="preserve"> </w:t>
+      </w:r>
+      <w:proofErr w:type="gramStart"/>
+      <w:r>
+        <w:rPr>
+          <w:lang w:val="en-US"/>
+        </w:rPr>
+        <w:t>INSERT ,</w:t>
+      </w:r>
+      <w:proofErr w:type="gramEnd"/>
+      <w:r>
+        <w:rPr>
+          <w:lang w:val="en-US"/>
+        </w:rPr>
+        <w:t xml:space="preserve"> </w:t>
+      </w:r>
+      <w:proofErr w:type="gramStart"/>
+      <w:r>
+        <w:rPr>
+          <w:lang w:val="en-US"/>
+        </w:rPr>
+        <w:t>UPDATE ,</w:t>
+      </w:r>
+      <w:proofErr w:type="gramEnd"/>
+      <w:r>
+        <w:rPr>
+          <w:lang w:val="en-US"/>
+        </w:rPr>
+        <w:t xml:space="preserve"> DELETE</w:t>
+      </w:r>
+    </w:p>
+    <w:p>
+      <w:pPr>
+        <w:pStyle w:val="ListParagraph"/>
+        <w:numPr>
+          <w:ilvl w:val="2"/>
+          <w:numId w:val="6"/>
+        </w:numPr>
+        <w:rPr>
+          <w:lang w:val="en-US"/>
+        </w:rPr>
+      </w:pPr>
+      <w:proofErr w:type="gramStart"/>
+      <w:r>
+        <w:rPr>
+          <w:lang w:val="en-US"/>
+        </w:rPr>
+        <w:t>execute(</w:t>
+      </w:r>
+      <w:proofErr w:type="gramEnd"/>
+      <w:r>
+        <w:rPr>
+          <w:lang w:val="en-US"/>
+        </w:rPr>
+        <w:t xml:space="preserve">)               </w:t>
+      </w:r>
+      <w:proofErr w:type="gramStart"/>
+      <w:r>
+        <w:rPr>
+          <w:lang w:val="en-US"/>
+        </w:rPr>
+        <w:t xml:space="preserve">  :</w:t>
+      </w:r>
+      <w:proofErr w:type="gramEnd"/>
+      <w:r>
+        <w:rPr>
+          <w:lang w:val="en-US"/>
+        </w:rPr>
+        <w:t xml:space="preserve"> Any SQL</w:t>
+      </w:r>
+    </w:p>
+    <w:p>
+      <w:pPr>
+        <w:pStyle w:val="ListParagraph"/>
+        <w:numPr>
+          <w:ilvl w:val="1"/>
+          <w:numId w:val="6"/>
+        </w:numPr>
+        <w:rPr>
+          <w:lang w:val="en-US"/>
+        </w:rPr>
+      </w:pPr>
+      <w:r>
+        <w:rPr>
+          <w:lang w:val="en-US"/>
+        </w:rPr>
+        <w:t>Example (SELECT</w:t>
+      </w:r>
+      <w:proofErr w:type="gramStart"/>
+      <w:r>
+        <w:rPr>
+          <w:lang w:val="en-US"/>
+        </w:rPr>
+        <w:t>) :</w:t>
+      </w:r>
+      <w:proofErr w:type="gramEnd"/>
+    </w:p>
+    <w:p>
+      <w:pPr>
+        <w:pStyle w:val="ListParagraph"/>
+        <w:numPr>
+          <w:ilvl w:val="1"/>
+          <w:numId w:val="6"/>
+        </w:numPr>
+        <w:rPr>
+          <w:lang w:val="en-US"/>
+        </w:rPr>
+      </w:pPr>
+      <w:r>
+        <w:rPr>
+          <w:lang w:val="en-US"/>
+        </w:rPr>
+        <w:t xml:space="preserve">ResultSet rs = </w:t>
+      </w:r>
+      <w:proofErr w:type="gramStart"/>
+      <w:r>
+        <w:rPr>
+          <w:lang w:val="en-US"/>
+        </w:rPr>
+        <w:t>stmt.executeQuery</w:t>
+      </w:r>
+      <w:proofErr w:type="gramEnd"/>
+      <w:r>
+        <w:rPr>
+          <w:lang w:val="en-US"/>
+        </w:rPr>
+        <w:t>(“SELECT * FROM EMPLOYEEINFO2”);</w:t>
+      </w:r>
+    </w:p>
+    <w:p>
+      <w:pPr>
+        <w:pStyle w:val="ListParagraph"/>
+        <w:ind w:left="1440"/>
+        <w:rPr>
+          <w:lang w:val="en-US"/>
+        </w:rPr>
+      </w:pPr>
+    </w:p>
+    <w:p>
+      <w:pPr>
+        <w:pStyle w:val="ListParagraph"/>
+        <w:numPr>
+          <w:ilvl w:val="0"/>
+          <w:numId w:val="6"/>
+        </w:numPr>
+        <w:rPr>
+          <w:b/>
+          <w:bCs/>
+          <w:lang w:val="en-US"/>
+        </w:rPr>
+      </w:pPr>
+      <w:r>
+        <w:rPr>
+          <w:b/>
+          <w:bCs/>
+          <w:lang w:val="en-US"/>
+        </w:rPr>
+        <w:t>Process ResultSet</w:t>
+      </w:r>
+    </w:p>
+    <w:p>
+      <w:pPr>
+        <w:pStyle w:val="ListParagraph"/>
+        <w:numPr>
+          <w:ilvl w:val="1"/>
+          <w:numId w:val="6"/>
+        </w:numPr>
+        <w:rPr>
+          <w:lang w:val="en-US"/>
+        </w:rPr>
+      </w:pPr>
+      <w:r>
+        <w:rPr>
+          <w:lang w:val="en-US"/>
+        </w:rPr>
+        <w:t>ResultSet stores the data returned by SELECT query.</w:t>
+      </w:r>
+    </w:p>
+    <w:p>
+      <w:pPr>
+        <w:pStyle w:val="ListParagraph"/>
+        <w:numPr>
+          <w:ilvl w:val="1"/>
+          <w:numId w:val="6"/>
+        </w:numPr>
+        <w:rPr>
+          <w:lang w:val="en-US"/>
+        </w:rPr>
+      </w:pPr>
+      <w:proofErr w:type="gramStart"/>
+      <w:r>
+        <w:rPr>
+          <w:lang w:val="en-US"/>
+        </w:rPr>
+        <w:t>Rs.next</w:t>
+      </w:r>
+      <w:proofErr w:type="gramEnd"/>
+      <w:r>
+        <w:rPr>
+          <w:lang w:val="en-US"/>
+        </w:rPr>
+        <w:t>() moves row by row.</w:t>
+      </w:r>
+    </w:p>
+    <w:p>
+      <w:pPr>
+        <w:pStyle w:val="ListParagraph"/>
+        <w:numPr>
+          <w:ilvl w:val="2"/>
+          <w:numId w:val="6"/>
+        </w:numPr>
+        <w:rPr>
+          <w:lang w:val="en-US"/>
+        </w:rPr>
+      </w:pPr>
+      <w:r>
+        <w:rPr>
+          <w:lang w:val="en-US"/>
+        </w:rPr>
+        <w:t>While(</w:t>
+      </w:r>
+      <w:proofErr w:type="gramStart"/>
+      <w:r>
+        <w:rPr>
+          <w:lang w:val="en-US"/>
+        </w:rPr>
+        <w:t>rs.next</w:t>
+      </w:r>
+      <w:proofErr w:type="gramEnd"/>
+      <w:r>
+        <w:rPr>
+          <w:lang w:val="en-US"/>
+        </w:rPr>
+        <w:t>()) {</w:t>
+      </w:r>
+    </w:p>
+    <w:p>
+      <w:pPr>
+        <w:pStyle w:val="ListParagraph"/>
+        <w:ind w:left="2880"/>
+        <w:rPr>
+          <w:lang w:val="en-US"/>
+        </w:rPr>
+      </w:pPr>
+      <w:r>
+        <w:rPr>
+          <w:lang w:val="en-US"/>
+        </w:rPr>
+        <w:t>S.</w:t>
+      </w:r>
+      <w:proofErr w:type="gramStart"/>
+      <w:r>
+        <w:rPr>
+          <w:lang w:val="en-US"/>
+        </w:rPr>
+        <w:t>o.p</w:t>
+      </w:r>
+      <w:proofErr w:type="gramEnd"/>
+      <w:r>
+        <w:rPr>
+          <w:lang w:val="en-US"/>
+        </w:rPr>
+        <w:t xml:space="preserve">(“Employee Id: </w:t>
+      </w:r>
+      <w:proofErr w:type="gramStart"/>
+      <w:r>
+        <w:rPr>
+          <w:lang w:val="en-US"/>
+        </w:rPr>
+        <w:t>“ +</w:t>
+      </w:r>
+      <w:proofErr w:type="gramEnd"/>
+      <w:r>
+        <w:rPr>
+          <w:lang w:val="en-US"/>
+        </w:rPr>
+        <w:t xml:space="preserve"> </w:t>
+      </w:r>
+      <w:proofErr w:type="gramStart"/>
+      <w:r>
+        <w:rPr>
+          <w:lang w:val="en-US"/>
+        </w:rPr>
+        <w:t>rs.getInt</w:t>
+      </w:r>
+      <w:proofErr w:type="gramEnd"/>
+      <w:r>
+        <w:rPr>
+          <w:lang w:val="en-US"/>
+        </w:rPr>
+        <w:t>(1));</w:t>
+      </w:r>
+    </w:p>
+    <w:p>
+      <w:pPr>
+        <w:pStyle w:val="ListParagraph"/>
+        <w:ind w:left="2880"/>
+        <w:rPr>
+          <w:lang w:val="en-US"/>
+        </w:rPr>
+      </w:pPr>
+      <w:r>
+        <w:rPr>
+          <w:lang w:val="en-US"/>
+        </w:rPr>
+        <w:t>S.</w:t>
+      </w:r>
+      <w:proofErr w:type="gramStart"/>
+      <w:r>
+        <w:rPr>
+          <w:lang w:val="en-US"/>
+        </w:rPr>
+        <w:t>o.p</w:t>
+      </w:r>
+      <w:proofErr w:type="gramEnd"/>
+      <w:r>
+        <w:rPr>
+          <w:lang w:val="en-US"/>
+        </w:rPr>
+        <w:t xml:space="preserve">(“Employee name: </w:t>
+      </w:r>
+      <w:proofErr w:type="gramStart"/>
+      <w:r>
+        <w:rPr>
+          <w:lang w:val="en-US"/>
+        </w:rPr>
+        <w:t>“ +</w:t>
+      </w:r>
+      <w:proofErr w:type="gramEnd"/>
+      <w:r>
+        <w:rPr>
+          <w:lang w:val="en-US"/>
+        </w:rPr>
+        <w:t xml:space="preserve"> </w:t>
+      </w:r>
+      <w:proofErr w:type="gramStart"/>
+      <w:r>
+        <w:rPr>
+          <w:lang w:val="en-US"/>
+        </w:rPr>
+        <w:t>rs.getString</w:t>
+      </w:r>
+      <w:proofErr w:type="gramEnd"/>
+      <w:r>
+        <w:rPr>
+          <w:lang w:val="en-US"/>
+        </w:rPr>
+        <w:t>(“ENAME”));</w:t>
+      </w:r>
+    </w:p>
+    <w:p>
+      <w:pPr>
+        <w:pStyle w:val="ListParagraph"/>
+        <w:ind w:left="2880"/>
+        <w:rPr>
+          <w:lang w:val="en-US"/>
+        </w:rPr>
+      </w:pPr>
+      <w:r>
+        <w:rPr>
+          <w:lang w:val="en-US"/>
+        </w:rPr>
+        <w:t>S.</w:t>
+      </w:r>
+      <w:proofErr w:type="gramStart"/>
+      <w:r>
+        <w:rPr>
+          <w:lang w:val="en-US"/>
+        </w:rPr>
+        <w:t>o.p</w:t>
+      </w:r>
+      <w:proofErr w:type="gramEnd"/>
+      <w:r>
+        <w:rPr>
+          <w:lang w:val="en-US"/>
+        </w:rPr>
+        <w:t xml:space="preserve">(“Employee </w:t>
+      </w:r>
+      <w:proofErr w:type="gramStart"/>
+      <w:r>
+        <w:rPr>
+          <w:lang w:val="en-US"/>
+        </w:rPr>
+        <w:t>Salary :</w:t>
+      </w:r>
+      <w:proofErr w:type="gramEnd"/>
+      <w:r>
+        <w:rPr>
+          <w:lang w:val="en-US"/>
+        </w:rPr>
+        <w:t xml:space="preserve"> </w:t>
+      </w:r>
+      <w:proofErr w:type="gramStart"/>
+      <w:r>
+        <w:rPr>
+          <w:lang w:val="en-US"/>
+        </w:rPr>
+        <w:t>“ +</w:t>
+      </w:r>
+      <w:proofErr w:type="gramEnd"/>
+      <w:r>
+        <w:rPr>
+          <w:lang w:val="en-US"/>
+        </w:rPr>
+        <w:t xml:space="preserve"> </w:t>
+      </w:r>
+      <w:proofErr w:type="gramStart"/>
+      <w:r>
+        <w:rPr>
+          <w:lang w:val="en-US"/>
+        </w:rPr>
+        <w:t>rs.getInt</w:t>
+      </w:r>
+      <w:proofErr w:type="gramEnd"/>
+      <w:r>
+        <w:rPr>
+          <w:lang w:val="en-US"/>
+        </w:rPr>
+        <w:t>(3));</w:t>
+      </w:r>
+    </w:p>
+    <w:p>
+      <w:pPr>
+        <w:pStyle w:val="ListParagraph"/>
+        <w:numPr>
+          <w:ilvl w:val="2"/>
+          <w:numId w:val="6"/>
+        </w:numPr>
+        <w:rPr>
+          <w:lang w:val="en-US"/>
+        </w:rPr>
+      </w:pPr>
+      <w:r>
+        <w:rPr>
+          <w:lang w:val="en-US"/>
+        </w:rPr>
+        <w:t>}</w:t>
+      </w:r>
+    </w:p>
+    <w:p>
+      <w:pPr>
+        <w:pStyle w:val="ListParagraph"/>
+        <w:ind w:left="2160"/>
+        <w:rPr>
+          <w:lang w:val="en-US"/>
+        </w:rPr>
+      </w:pPr>
+    </w:p>
+    <w:p>
+      <w:pPr>
+        <w:pStyle w:val="ListParagraph"/>
+        <w:numPr>
+          <w:ilvl w:val="0"/>
+          <w:numId w:val="6"/>
+        </w:numPr>
+        <w:rPr>
+          <w:b/>
+          <w:bCs/>
+          <w:lang w:val="en-US"/>
+        </w:rPr>
+      </w:pPr>
+      <w:r>
+        <w:rPr>
+          <w:b/>
+          <w:bCs/>
+          <w:lang w:val="en-US"/>
+        </w:rPr>
+        <w:t>Close ResultSet</w:t>
+      </w:r>
+    </w:p>
+    <w:p>
+      <w:pPr>
+        <w:pStyle w:val="ListParagraph"/>
+        <w:numPr>
+          <w:ilvl w:val="1"/>
+          <w:numId w:val="6"/>
+        </w:numPr>
+        <w:rPr>
+          <w:lang w:val="en-US"/>
+        </w:rPr>
+      </w:pPr>
+      <w:r>
+        <w:rPr>
+          <w:lang w:val="en-US"/>
+        </w:rPr>
+        <w:t xml:space="preserve">Frees </w:t>
+      </w:r>
+      <w:proofErr w:type="gramStart"/>
+      <w:r>
+        <w:rPr>
+          <w:lang w:val="en-US"/>
+        </w:rPr>
+        <w:t xml:space="preserve">memory  </w:t>
+      </w:r>
+      <w:r>
+        <w:rPr>
+          <w:lang w:val="en-US"/>
+        </w:rPr>
+        <w:t>used</w:t>
+      </w:r>
+      <w:proofErr w:type="gramEnd"/>
+      <w:r>
+        <w:rPr>
+          <w:lang w:val="en-US"/>
+        </w:rPr>
+        <w:t xml:space="preserve"> by result</w:t>
+      </w:r>
+    </w:p>
+    <w:p>
+      <w:pPr>
+        <w:pStyle w:val="ListParagraph"/>
+        <w:numPr>
+          <w:ilvl w:val="1"/>
+          <w:numId w:val="6"/>
+        </w:numPr>
+        <w:rPr>
+          <w:lang w:val="en-US"/>
+        </w:rPr>
+      </w:pPr>
+      <w:proofErr w:type="gramStart"/>
+      <w:r>
+        <w:rPr>
+          <w:lang w:val="en-US"/>
+        </w:rPr>
+        <w:t>Rs.close</w:t>
+      </w:r>
+      <w:proofErr w:type="gramEnd"/>
+      <w:r>
+        <w:rPr>
+          <w:lang w:val="en-US"/>
+        </w:rPr>
+        <w:t>()</w:t>
+      </w:r>
+    </w:p>
+    <w:p>
+      <w:pPr>
+        <w:pStyle w:val="ListParagraph"/>
+        <w:ind w:left="1440"/>
+        <w:rPr>
+          <w:lang w:val="en-US"/>
+        </w:rPr>
+      </w:pPr>
+    </w:p>
+    <w:p>
+      <w:pPr>
+        <w:pStyle w:val="ListParagraph"/>
+        <w:numPr>
+          <w:ilvl w:val="0"/>
+          <w:numId w:val="6"/>
+        </w:numPr>
+        <w:rPr>
+          <w:b/>
+          <w:bCs/>
+          <w:lang w:val="en-US"/>
+        </w:rPr>
+      </w:pPr>
+      <w:r>
+        <w:rPr>
+          <w:b/>
+          <w:bCs/>
+          <w:lang w:val="en-US"/>
+        </w:rPr>
+        <w:t>Close Connection</w:t>
+      </w:r>
+    </w:p>
+    <w:p>
+      <w:pPr>
+        <w:pStyle w:val="ListParagraph"/>
+        <w:numPr>
+          <w:ilvl w:val="1"/>
+          <w:numId w:val="6"/>
+        </w:numPr>
+        <w:rPr>
+          <w:lang w:val="en-US"/>
+        </w:rPr>
+      </w:pPr>
+      <w:r>
+        <w:rPr>
+          <w:lang w:val="en-US"/>
+        </w:rPr>
+        <w:t>Always close connection after DB operations</w:t>
+      </w:r>
+    </w:p>
+    <w:p>
+      <w:pPr>
+        <w:pStyle w:val="ListParagraph"/>
+        <w:numPr>
+          <w:ilvl w:val="1"/>
+          <w:numId w:val="6"/>
+        </w:numPr>
+        <w:rPr>
+          <w:lang w:val="en-US"/>
+        </w:rPr>
+      </w:pPr>
+      <w:r>
+        <w:rPr>
+          <w:lang w:val="en-US"/>
+        </w:rPr>
+        <w:t>Conn.close()</w:t>
+      </w:r>
+    </w:p>
+    <w:p>
+      <w:pPr>
+        <w:pStyle w:val="ListParagraph"/>
+        <w:rPr>
+          <w:lang w:val="en-US"/>
+        </w:rPr>
+      </w:pPr>
+    </w:p>
+    <w:p>
+      <w:pPr>
+        <w:pStyle w:val="ListParagraph"/>
+        <w:numPr>
+          <w:ilvl w:val="0"/>
+          <w:numId w:val="6"/>
+        </w:numPr>
+        <w:rPr>
+          <w:b/>
+          <w:bCs/>
+          <w:lang w:val="en-US"/>
+        </w:rPr>
+      </w:pPr>
+      <w:r>
+        <w:rPr>
+          <w:b/>
+          <w:bCs/>
+          <w:lang w:val="en-US"/>
+        </w:rPr>
+        <w:t>Close class</w:t>
+      </w:r>
+    </w:p>
+    <w:p>
+      <w:pPr>
+        <w:pStyle w:val="NoSpacing"/>
+        <w:rPr>
+          <w:lang w:val="en-US"/>
+        </w:rPr>
+      </w:pPr>
+    </w:p>
+    <w:p>
+      <w:pPr>
+        <w:rPr>
+          <w:lang w:val="en-US"/>
+        </w:rPr>
+      </w:pPr>
+    </w:p>
+    <w:p>
+      <w:pPr>
+        <w:rPr>
+          <w:lang w:val="en-US"/>
+        </w:rPr>
+      </w:pPr>
+    </w:p>
+    <w:p>
+      <w:pPr>
+        <w:pStyle w:val="ListParagraph"/>
+        <w:ind w:left="360"/>
+        <w:rPr>
+          <w:b/>
+          <w:bCs/>
+          <w:sz w:val="32"/>
+          <w:szCs w:val="32"/>
+          <w:lang w:val="en-US"/>
+        </w:rPr>
+      </w:pPr>
+      <w:r>
+        <w:rPr>
+          <w:b/>
+          <w:bCs/>
+          <w:sz w:val="32"/>
+          <w:szCs w:val="32"/>
+          <w:lang w:val="en-US"/>
+        </w:rPr>
+        <w:t>Statement</w:t>
+      </w:r>
+    </w:p>
+    <w:p>
+      <w:pPr>
+        <w:pStyle w:val="ListParagraph"/>
+        <w:ind w:left="360"/>
+        <w:rPr>
+          <w:b/>
+          <w:bCs/>
+          <w:sz w:val="32"/>
+          <w:szCs w:val="32"/>
+          <w:lang w:val="en-US"/>
+        </w:rPr>
+      </w:pPr>
+    </w:p>
+    <w:p>
+      <w:pPr>
+        <w:pStyle w:val="ListParagraph"/>
+        <w:numPr>
+          <w:ilvl w:val="0"/>
+          <w:numId w:val="7"/>
+        </w:numPr>
+        <w:rPr>
+          <w:lang w:val="en-US"/>
+        </w:rPr>
+      </w:pPr>
+      <w:r>
+        <w:rPr>
+          <w:lang w:val="en-US"/>
+        </w:rPr>
+        <w:t>Used when executing a SQL query only once.</w:t>
+      </w:r>
+    </w:p>
+    <w:p>
+      <w:pPr>
+        <w:pStyle w:val="ListParagraph"/>
+        <w:numPr>
+          <w:ilvl w:val="0"/>
+          <w:numId w:val="7"/>
+        </w:numPr>
+        <w:rPr>
+          <w:lang w:val="en-US"/>
+        </w:rPr>
+      </w:pPr>
+      <w:r>
+        <w:rPr>
+          <w:lang w:val="en-US"/>
+        </w:rPr>
+        <w:t>In SQL, a “statement” in a single line or a group of lines representing a specific action or operation performed on a database.</w:t>
+      </w:r>
+    </w:p>
+    <w:p>
+      <w:pPr>
+        <w:pStyle w:val="ListParagraph"/>
+        <w:numPr>
+          <w:ilvl w:val="0"/>
+          <w:numId w:val="7"/>
+        </w:numPr>
+        <w:rPr>
+          <w:lang w:val="en-US"/>
+        </w:rPr>
+      </w:pPr>
+      <w:r>
+        <w:rPr>
+          <w:lang w:val="en-US"/>
+        </w:rPr>
+        <w:t xml:space="preserve">SQL statement </w:t>
+      </w:r>
+      <w:proofErr w:type="gramStart"/>
+      <w:r>
+        <w:rPr>
+          <w:lang w:val="en-US"/>
+        </w:rPr>
+        <w:t>are</w:t>
+      </w:r>
+      <w:proofErr w:type="gramEnd"/>
+      <w:r>
+        <w:rPr>
+          <w:lang w:val="en-US"/>
+        </w:rPr>
+        <w:t xml:space="preserve"> used to interact with the database, retrieve data, modify data, create or alter database structure, and more.</w:t>
+      </w:r>
+    </w:p>
+    <w:p>
+      <w:pPr>
+        <w:pStyle w:val="ListParagraph"/>
+        <w:numPr>
+          <w:ilvl w:val="0"/>
+          <w:numId w:val="7"/>
+        </w:numPr>
+        <w:rPr>
+          <w:lang w:val="en-US"/>
+        </w:rPr>
+      </w:pPr>
+      <w:r>
+        <w:rPr>
+          <w:lang w:val="en-US"/>
+        </w:rPr>
+        <w:t xml:space="preserve">There are different types of SQL statement, including SELECT (used to retrieve data), INSERT (used to add new data), UPDATE (used to modify the existing data), DELETE (used to remove </w:t>
+      </w:r>
+      <w:r>
+        <w:rPr>
+          <w:lang w:val="en-US"/>
+        </w:rPr>
+        <w:lastRenderedPageBreak/>
+        <w:t>the data), and DDL (Data Definition Language) statement like CREATE TABLE and ALTER TABLE (used to define or modify the database structure).</w:t>
+      </w:r>
+    </w:p>
+    <w:p>
+      <w:pPr>
+        <w:pStyle w:val="ListParagraph"/>
+        <w:numPr>
+          <w:ilvl w:val="0"/>
+          <w:numId w:val="7"/>
+        </w:numPr>
+        <w:rPr>
+          <w:lang w:val="en-US"/>
+        </w:rPr>
+      </w:pPr>
+      <w:r>
+        <w:rPr>
+          <w:lang w:val="en-US"/>
+        </w:rPr>
+        <w:t>Typically has lower performance.</w:t>
+      </w:r>
+    </w:p>
+    <w:p>
+      <w:pPr>
+        <w:rPr>
+          <w:lang w:val="en-US"/>
+        </w:rPr>
+      </w:pPr>
+    </w:p>
+    <w:p>
+      <w:pPr>
+        <w:rPr>
+          <w:b/>
+          <w:bCs/>
+          <w:sz w:val="32"/>
+          <w:szCs w:val="32"/>
+          <w:lang w:val="en-US"/>
+        </w:rPr>
+      </w:pPr>
+      <w:r>
+        <w:rPr>
+          <w:b/>
+          <w:bCs/>
+          <w:sz w:val="32"/>
+          <w:szCs w:val="32"/>
+          <w:lang w:val="en-US"/>
+        </w:rPr>
+        <w:t>PreparedStatement</w:t>
+      </w:r>
+    </w:p>
+    <w:p>
+      <w:pPr>
+        <w:rPr>
+          <w:lang w:val="en-US"/>
+        </w:rPr>
+      </w:pPr>
+      <w:r>
+        <w:rPr>
+          <w:lang w:val="en-US"/>
+        </w:rPr>
+        <w:t xml:space="preserve">1.    Used When executing a query </w:t>
+      </w:r>
+      <w:proofErr w:type="gramStart"/>
+      <w:r>
+        <w:rPr>
+          <w:lang w:val="en-US"/>
+        </w:rPr>
+        <w:t>multiple times</w:t>
+      </w:r>
+      <w:proofErr w:type="gramEnd"/>
+      <w:r>
+        <w:rPr>
+          <w:lang w:val="en-US"/>
+        </w:rPr>
+        <w:t>.</w:t>
+      </w:r>
+    </w:p>
+    <w:p>
+      <w:pPr>
+        <w:rPr>
+          <w:lang w:val="en-US"/>
+        </w:rPr>
+      </w:pPr>
+      <w:r>
+        <w:rPr>
+          <w:lang w:val="en-US"/>
+        </w:rPr>
+        <w:t>2.    A PreparedStatement in SQL is a precompiled SQL statement that allows you to execute the same SQL query with different parameter values repeatedly.</w:t>
+      </w:r>
+    </w:p>
+    <w:p>
+      <w:pPr>
+        <w:rPr>
+          <w:lang w:val="en-US"/>
+        </w:rPr>
+      </w:pPr>
+      <w:r>
+        <w:rPr>
+          <w:lang w:val="en-US"/>
+        </w:rPr>
+        <w:t>3.    It is a feature provided by database APIs like JDBC, which improves performance and security by separating the SQL query from the user-supplied parameters</w:t>
+      </w:r>
+    </w:p>
+    <w:p>
+      <w:pPr>
+        <w:rPr>
+          <w:lang w:val="en-US"/>
+        </w:rPr>
+      </w:pPr>
+      <w:r>
+        <w:rPr>
+          <w:lang w:val="en-US"/>
+        </w:rPr>
+        <w:t xml:space="preserve">4.    PreparedStatement helps prevent SQL injection attacks and enhance database query execution efficiency by reducing the need for query recompilation, </w:t>
+      </w:r>
+      <w:proofErr w:type="gramStart"/>
+      <w:r>
+        <w:rPr>
+          <w:lang w:val="en-US"/>
+        </w:rPr>
+        <w:t>making  it</w:t>
+      </w:r>
+      <w:proofErr w:type="gramEnd"/>
+      <w:r>
+        <w:rPr>
+          <w:lang w:val="en-US"/>
+        </w:rPr>
+        <w:t xml:space="preserve"> a valuable tool for database interaction in applications.</w:t>
+      </w:r>
+    </w:p>
+    <w:p>
+      <w:pPr>
+        <w:rPr>
+          <w:lang w:val="en-US"/>
+        </w:rPr>
+      </w:pPr>
+      <w:r>
+        <w:rPr>
+          <w:lang w:val="en-US"/>
+        </w:rPr>
+        <w:t>5.    typically has higher performance.</w:t>
+      </w:r>
+    </w:p>
+    <w:p>
+      <w:pPr>
+        <w:rPr>
+          <w:b/>
+          <w:bCs/>
+          <w:sz w:val="32"/>
+          <w:szCs w:val="32"/>
+          <w:lang w:val="en-US"/>
+        </w:rPr>
+      </w:pPr>
+    </w:p>
+    <w:p>
+      <w:pPr>
+        <w:rPr>
+          <w:b/>
+          <w:bCs/>
+          <w:sz w:val="32"/>
+          <w:szCs w:val="32"/>
+          <w:lang w:val="en-US"/>
+        </w:rPr>
+      </w:pPr>
+      <w:r>
+        <w:rPr>
+          <w:b/>
+          <w:bCs/>
+          <w:sz w:val="32"/>
+          <w:szCs w:val="32"/>
+          <w:lang w:val="en-US"/>
+        </w:rPr>
+        <w:t>In JDBC, 4 Types of Drivers</w:t>
+      </w:r>
+    </w:p>
+    <w:p>
+      <w:pPr>
+        <w:rPr>
+          <w:b/>
+          <w:bCs/>
+          <w:sz w:val="32"/>
+          <w:szCs w:val="32"/>
+          <w:lang w:val="en-US"/>
+        </w:rPr>
+      </w:pPr>
     </w:p>
     <w:sectPr>
       <w:pgSz w:w="11906" w:h="16838"/>
@@ -338,6 +2310,273 @@
 <file path=word/numbering.xml><?xml version="1.0" encoding="utf-8"?>
 <w:numbering xmlns:wpc="http://schemas.microsoft.com/office/word/2010/wordprocessingCanvas" xmlns:cx="http://schemas.microsoft.com/office/drawing/2014/chartex" xmlns:cx1="http://schemas.microsoft.com/office/drawing/2015/9/8/chartex" xmlns:cx2="http://schemas.microsoft.com/office/drawing/2015/10/21/chartex" xmlns:cx3="http://schemas.microsoft.com/office/drawing/2016/5/9/chartex" xmlns:cx4="http://schemas.microsoft.com/office/drawing/2016/5/10/chartex" xmlns:cx5="http://schemas.microsoft.com/office/drawing/2016/5/11/chartex" xmlns:cx6="http://schemas.microsoft.com/office/drawing/2016/5/12/chartex" xmlns:cx7="http://schemas.microsoft.com/office/drawing/2016/5/13/chartex" xmlns:cx8="http://schemas.microsoft.com/office/drawing/2016/5/14/chartex" xmlns:mc="http://schemas.openxmlformats.org/markup-compatibility/2006" xmlns:aink="http://schemas.microsoft.com/office/drawing/2016/ink" xmlns:am3d="http://schemas.microsoft.com/office/drawing/2017/model3d" xmlns:o="urn:schemas-microsoft-com:office:office" xmlns:oel="http://schemas.microsoft.com/office/2019/extlst" xmlns:r="http://schemas.openxmlformats.org/officeDocument/2006/relationships" xmlns:m="http://schemas.openxmlformats.org/officeDocument/2006/math" xmlns:v="urn:schemas-microsoft-com:vml" xmlns:wp14="http://schemas.microsoft.com/office/word/2010/wordprocessingDrawing" xmlns:wp="http://schemas.openxmlformats.org/drawingml/2006/wordprocessingDrawing" xmlns:w10="urn:schemas-microsoft-com:office:word" xmlns:w="http://schemas.openxmlformats.org/wordprocessingml/2006/main" xmlns:w14="http://schemas.microsoft.com/office/word/2010/wordml" xmlns:w15="http://schemas.microsoft.com/office/word/2012/wordml" xmlns:w16cex="http://schemas.microsoft.com/office/word/2018/wordml/cex" xmlns:w16cid="http://schemas.microsoft.com/office/word/2016/wordml/cid" xmlns:w16="http://schemas.microsoft.com/office/word/2018/wordml" xmlns:w16du="http://schemas.microsoft.com/office/word/2023/wordml/word16du" xmlns:w16sdtdh="http://schemas.microsoft.com/office/word/2020/wordml/sdtdatahash" xmlns:w16sdtfl="http://schemas.microsoft.com/office/word/2024/wordml/sdtformatlock" xmlns:w16se="http://schemas.microsoft.com/office/word/2015/wordml/symex" xmlns:wpg="http://schemas.microsoft.com/office/word/2010/wordprocessingGroup" xmlns:wpi="http://schemas.microsoft.com/office/word/2010/wordprocessingInk" xmlns:wne="http://schemas.microsoft.com/office/word/2006/wordml" xmlns:wps="http://schemas.microsoft.com/office/word/2010/wordprocessingShape" mc:Ignorable="w14 w15 w16se w16cid w16 w16cex w16sdtdh w16sdtfl w16du wp14">
   <w:abstractNum w:abstractNumId="0" w15:restartNumberingAfterBreak="0">
+    <w:nsid w:val="1C4423E6"/>
+    <w:multiLevelType w:val="hybridMultilevel"/>
+    <w:tmpl w:val="7F625D1C"/>
+    <w:lvl w:ilvl="0" w:tplc="4009000F">
+      <w:start w:val="1"/>
+      <w:numFmt w:val="decimal"/>
+      <w:lvlText w:val="%1."/>
+      <w:lvlJc w:val="left"/>
+      <w:pPr>
+        <w:ind w:left="720" w:hanging="360"/>
+      </w:pPr>
+      <w:rPr>
+        <w:rFonts w:hint="default"/>
+      </w:rPr>
+    </w:lvl>
+    <w:lvl w:ilvl="1" w:tplc="40090019" w:tentative="1">
+      <w:start w:val="1"/>
+      <w:numFmt w:val="lowerLetter"/>
+      <w:lvlText w:val="%2."/>
+      <w:lvlJc w:val="left"/>
+      <w:pPr>
+        <w:ind w:left="1440" w:hanging="360"/>
+      </w:pPr>
+    </w:lvl>
+    <w:lvl w:ilvl="2" w:tplc="4009001B" w:tentative="1">
+      <w:start w:val="1"/>
+      <w:numFmt w:val="lowerRoman"/>
+      <w:lvlText w:val="%3."/>
+      <w:lvlJc w:val="right"/>
+      <w:pPr>
+        <w:ind w:left="2160" w:hanging="180"/>
+      </w:pPr>
+    </w:lvl>
+    <w:lvl w:ilvl="3" w:tplc="4009000F" w:tentative="1">
+      <w:start w:val="1"/>
+      <w:numFmt w:val="decimal"/>
+      <w:lvlText w:val="%4."/>
+      <w:lvlJc w:val="left"/>
+      <w:pPr>
+        <w:ind w:left="2880" w:hanging="360"/>
+      </w:pPr>
+    </w:lvl>
+    <w:lvl w:ilvl="4" w:tplc="40090019" w:tentative="1">
+      <w:start w:val="1"/>
+      <w:numFmt w:val="lowerLetter"/>
+      <w:lvlText w:val="%5."/>
+      <w:lvlJc w:val="left"/>
+      <w:pPr>
+        <w:ind w:left="3600" w:hanging="360"/>
+      </w:pPr>
+    </w:lvl>
+    <w:lvl w:ilvl="5" w:tplc="4009001B" w:tentative="1">
+      <w:start w:val="1"/>
+      <w:numFmt w:val="lowerRoman"/>
+      <w:lvlText w:val="%6."/>
+      <w:lvlJc w:val="right"/>
+      <w:pPr>
+        <w:ind w:left="4320" w:hanging="180"/>
+      </w:pPr>
+    </w:lvl>
+    <w:lvl w:ilvl="6" w:tplc="4009000F" w:tentative="1">
+      <w:start w:val="1"/>
+      <w:numFmt w:val="decimal"/>
+      <w:lvlText w:val="%7."/>
+      <w:lvlJc w:val="left"/>
+      <w:pPr>
+        <w:ind w:left="5040" w:hanging="360"/>
+      </w:pPr>
+    </w:lvl>
+    <w:lvl w:ilvl="7" w:tplc="40090019" w:tentative="1">
+      <w:start w:val="1"/>
+      <w:numFmt w:val="lowerLetter"/>
+      <w:lvlText w:val="%8."/>
+      <w:lvlJc w:val="left"/>
+      <w:pPr>
+        <w:ind w:left="5760" w:hanging="360"/>
+      </w:pPr>
+    </w:lvl>
+    <w:lvl w:ilvl="8" w:tplc="4009001B" w:tentative="1">
+      <w:start w:val="1"/>
+      <w:numFmt w:val="lowerRoman"/>
+      <w:lvlText w:val="%9."/>
+      <w:lvlJc w:val="right"/>
+      <w:pPr>
+        <w:ind w:left="6480" w:hanging="180"/>
+      </w:pPr>
+    </w:lvl>
+  </w:abstractNum>
+  <w:abstractNum w:abstractNumId="1" w15:restartNumberingAfterBreak="0">
+    <w:nsid w:val="35511921"/>
+    <w:multiLevelType w:val="hybridMultilevel"/>
+    <w:tmpl w:val="E75C6D12"/>
+    <w:lvl w:ilvl="0" w:tplc="4009000F">
+      <w:start w:val="1"/>
+      <w:numFmt w:val="decimal"/>
+      <w:lvlText w:val="%1."/>
+      <w:lvlJc w:val="left"/>
+      <w:pPr>
+        <w:ind w:left="720" w:hanging="360"/>
+      </w:pPr>
+      <w:rPr>
+        <w:rFonts w:hint="default"/>
+      </w:rPr>
+    </w:lvl>
+    <w:lvl w:ilvl="1" w:tplc="40090019" w:tentative="1">
+      <w:start w:val="1"/>
+      <w:numFmt w:val="lowerLetter"/>
+      <w:lvlText w:val="%2."/>
+      <w:lvlJc w:val="left"/>
+      <w:pPr>
+        <w:ind w:left="1440" w:hanging="360"/>
+      </w:pPr>
+    </w:lvl>
+    <w:lvl w:ilvl="2" w:tplc="4009001B" w:tentative="1">
+      <w:start w:val="1"/>
+      <w:numFmt w:val="lowerRoman"/>
+      <w:lvlText w:val="%3."/>
+      <w:lvlJc w:val="right"/>
+      <w:pPr>
+        <w:ind w:left="2160" w:hanging="180"/>
+      </w:pPr>
+    </w:lvl>
+    <w:lvl w:ilvl="3" w:tplc="4009000F" w:tentative="1">
+      <w:start w:val="1"/>
+      <w:numFmt w:val="decimal"/>
+      <w:lvlText w:val="%4."/>
+      <w:lvlJc w:val="left"/>
+      <w:pPr>
+        <w:ind w:left="2880" w:hanging="360"/>
+      </w:pPr>
+    </w:lvl>
+    <w:lvl w:ilvl="4" w:tplc="40090019" w:tentative="1">
+      <w:start w:val="1"/>
+      <w:numFmt w:val="lowerLetter"/>
+      <w:lvlText w:val="%5."/>
+      <w:lvlJc w:val="left"/>
+      <w:pPr>
+        <w:ind w:left="3600" w:hanging="360"/>
+      </w:pPr>
+    </w:lvl>
+    <w:lvl w:ilvl="5" w:tplc="4009001B" w:tentative="1">
+      <w:start w:val="1"/>
+      <w:numFmt w:val="lowerRoman"/>
+      <w:lvlText w:val="%6."/>
+      <w:lvlJc w:val="right"/>
+      <w:pPr>
+        <w:ind w:left="4320" w:hanging="180"/>
+      </w:pPr>
+    </w:lvl>
+    <w:lvl w:ilvl="6" w:tplc="4009000F" w:tentative="1">
+      <w:start w:val="1"/>
+      <w:numFmt w:val="decimal"/>
+      <w:lvlText w:val="%7."/>
+      <w:lvlJc w:val="left"/>
+      <w:pPr>
+        <w:ind w:left="5040" w:hanging="360"/>
+      </w:pPr>
+    </w:lvl>
+    <w:lvl w:ilvl="7" w:tplc="40090019" w:tentative="1">
+      <w:start w:val="1"/>
+      <w:numFmt w:val="lowerLetter"/>
+      <w:lvlText w:val="%8."/>
+      <w:lvlJc w:val="left"/>
+      <w:pPr>
+        <w:ind w:left="5760" w:hanging="360"/>
+      </w:pPr>
+    </w:lvl>
+    <w:lvl w:ilvl="8" w:tplc="4009001B" w:tentative="1">
+      <w:start w:val="1"/>
+      <w:numFmt w:val="lowerRoman"/>
+      <w:lvlText w:val="%9."/>
+      <w:lvlJc w:val="right"/>
+      <w:pPr>
+        <w:ind w:left="6480" w:hanging="180"/>
+      </w:pPr>
+    </w:lvl>
+  </w:abstractNum>
+  <w:abstractNum w:abstractNumId="2" w15:restartNumberingAfterBreak="0">
+    <w:nsid w:val="6E86483F"/>
+    <w:multiLevelType w:val="hybridMultilevel"/>
+    <w:tmpl w:val="D5A47D24"/>
+    <w:lvl w:ilvl="0" w:tplc="4009000F">
+      <w:start w:val="1"/>
+      <w:numFmt w:val="decimal"/>
+      <w:lvlText w:val="%1."/>
+      <w:lvlJc w:val="left"/>
+      <w:pPr>
+        <w:ind w:left="720" w:hanging="360"/>
+      </w:pPr>
+      <w:rPr>
+        <w:rFonts w:hint="default"/>
+      </w:rPr>
+    </w:lvl>
+    <w:lvl w:ilvl="1" w:tplc="40090019">
+      <w:start w:val="1"/>
+      <w:numFmt w:val="lowerLetter"/>
+      <w:lvlText w:val="%2."/>
+      <w:lvlJc w:val="left"/>
+      <w:pPr>
+        <w:ind w:left="1440" w:hanging="360"/>
+      </w:pPr>
+    </w:lvl>
+    <w:lvl w:ilvl="2" w:tplc="4009001B">
+      <w:start w:val="1"/>
+      <w:numFmt w:val="lowerRoman"/>
+      <w:lvlText w:val="%3."/>
+      <w:lvlJc w:val="right"/>
+      <w:pPr>
+        <w:ind w:left="2160" w:hanging="180"/>
+      </w:pPr>
+    </w:lvl>
+    <w:lvl w:ilvl="3" w:tplc="4009000F">
+      <w:start w:val="1"/>
+      <w:numFmt w:val="decimal"/>
+      <w:lvlText w:val="%4."/>
+      <w:lvlJc w:val="left"/>
+      <w:pPr>
+        <w:ind w:left="2880" w:hanging="360"/>
+      </w:pPr>
+    </w:lvl>
+    <w:lvl w:ilvl="4" w:tplc="40090019" w:tentative="1">
+      <w:start w:val="1"/>
+      <w:numFmt w:val="lowerLetter"/>
+      <w:lvlText w:val="%5."/>
+      <w:lvlJc w:val="left"/>
+      <w:pPr>
+        <w:ind w:left="3600" w:hanging="360"/>
+      </w:pPr>
+    </w:lvl>
+    <w:lvl w:ilvl="5" w:tplc="4009001B" w:tentative="1">
+      <w:start w:val="1"/>
+      <w:numFmt w:val="lowerRoman"/>
+      <w:lvlText w:val="%6."/>
+      <w:lvlJc w:val="right"/>
+      <w:pPr>
+        <w:ind w:left="4320" w:hanging="180"/>
+      </w:pPr>
+    </w:lvl>
+    <w:lvl w:ilvl="6" w:tplc="4009000F" w:tentative="1">
+      <w:start w:val="1"/>
+      <w:numFmt w:val="decimal"/>
+      <w:lvlText w:val="%7."/>
+      <w:lvlJc w:val="left"/>
+      <w:pPr>
+        <w:ind w:left="5040" w:hanging="360"/>
+      </w:pPr>
+    </w:lvl>
+    <w:lvl w:ilvl="7" w:tplc="40090019" w:tentative="1">
+      <w:start w:val="1"/>
+      <w:numFmt w:val="lowerLetter"/>
+      <w:lvlText w:val="%8."/>
+      <w:lvlJc w:val="left"/>
+      <w:pPr>
+        <w:ind w:left="5760" w:hanging="360"/>
+      </w:pPr>
+    </w:lvl>
+    <w:lvl w:ilvl="8" w:tplc="4009001B" w:tentative="1">
+      <w:start w:val="1"/>
+      <w:numFmt w:val="lowerRoman"/>
+      <w:lvlText w:val="%9."/>
+      <w:lvlJc w:val="right"/>
+      <w:pPr>
+        <w:ind w:left="6480" w:hanging="180"/>
+      </w:pPr>
+    </w:lvl>
+  </w:abstractNum>
+  <w:abstractNum w:abstractNumId="3" w15:restartNumberingAfterBreak="0">
     <w:nsid w:val="733C1EF5"/>
     <w:multiLevelType w:val="hybridMultilevel"/>
     <w:tmpl w:val="2DA20A64"/>
@@ -426,7 +2665,185 @@
       </w:pPr>
     </w:lvl>
   </w:abstractNum>
-  <w:abstractNum w:abstractNumId="1" w15:restartNumberingAfterBreak="0">
+  <w:abstractNum w:abstractNumId="4" w15:restartNumberingAfterBreak="0">
+    <w:nsid w:val="75285D19"/>
+    <w:multiLevelType w:val="hybridMultilevel"/>
+    <w:tmpl w:val="F112F338"/>
+    <w:lvl w:ilvl="0" w:tplc="4009000F">
+      <w:start w:val="1"/>
+      <w:numFmt w:val="decimal"/>
+      <w:lvlText w:val="%1."/>
+      <w:lvlJc w:val="left"/>
+      <w:pPr>
+        <w:ind w:left="720" w:hanging="360"/>
+      </w:pPr>
+      <w:rPr>
+        <w:rFonts w:hint="default"/>
+      </w:rPr>
+    </w:lvl>
+    <w:lvl w:ilvl="1" w:tplc="40090019" w:tentative="1">
+      <w:start w:val="1"/>
+      <w:numFmt w:val="lowerLetter"/>
+      <w:lvlText w:val="%2."/>
+      <w:lvlJc w:val="left"/>
+      <w:pPr>
+        <w:ind w:left="1440" w:hanging="360"/>
+      </w:pPr>
+    </w:lvl>
+    <w:lvl w:ilvl="2" w:tplc="4009001B" w:tentative="1">
+      <w:start w:val="1"/>
+      <w:numFmt w:val="lowerRoman"/>
+      <w:lvlText w:val="%3."/>
+      <w:lvlJc w:val="right"/>
+      <w:pPr>
+        <w:ind w:left="2160" w:hanging="180"/>
+      </w:pPr>
+    </w:lvl>
+    <w:lvl w:ilvl="3" w:tplc="4009000F" w:tentative="1">
+      <w:start w:val="1"/>
+      <w:numFmt w:val="decimal"/>
+      <w:lvlText w:val="%4."/>
+      <w:lvlJc w:val="left"/>
+      <w:pPr>
+        <w:ind w:left="2880" w:hanging="360"/>
+      </w:pPr>
+    </w:lvl>
+    <w:lvl w:ilvl="4" w:tplc="40090019" w:tentative="1">
+      <w:start w:val="1"/>
+      <w:numFmt w:val="lowerLetter"/>
+      <w:lvlText w:val="%5."/>
+      <w:lvlJc w:val="left"/>
+      <w:pPr>
+        <w:ind w:left="3600" w:hanging="360"/>
+      </w:pPr>
+    </w:lvl>
+    <w:lvl w:ilvl="5" w:tplc="4009001B" w:tentative="1">
+      <w:start w:val="1"/>
+      <w:numFmt w:val="lowerRoman"/>
+      <w:lvlText w:val="%6."/>
+      <w:lvlJc w:val="right"/>
+      <w:pPr>
+        <w:ind w:left="4320" w:hanging="180"/>
+      </w:pPr>
+    </w:lvl>
+    <w:lvl w:ilvl="6" w:tplc="4009000F" w:tentative="1">
+      <w:start w:val="1"/>
+      <w:numFmt w:val="decimal"/>
+      <w:lvlText w:val="%7."/>
+      <w:lvlJc w:val="left"/>
+      <w:pPr>
+        <w:ind w:left="5040" w:hanging="360"/>
+      </w:pPr>
+    </w:lvl>
+    <w:lvl w:ilvl="7" w:tplc="40090019" w:tentative="1">
+      <w:start w:val="1"/>
+      <w:numFmt w:val="lowerLetter"/>
+      <w:lvlText w:val="%8."/>
+      <w:lvlJc w:val="left"/>
+      <w:pPr>
+        <w:ind w:left="5760" w:hanging="360"/>
+      </w:pPr>
+    </w:lvl>
+    <w:lvl w:ilvl="8" w:tplc="4009001B" w:tentative="1">
+      <w:start w:val="1"/>
+      <w:numFmt w:val="lowerRoman"/>
+      <w:lvlText w:val="%9."/>
+      <w:lvlJc w:val="right"/>
+      <w:pPr>
+        <w:ind w:left="6480" w:hanging="180"/>
+      </w:pPr>
+    </w:lvl>
+  </w:abstractNum>
+  <w:abstractNum w:abstractNumId="5" w15:restartNumberingAfterBreak="0">
+    <w:nsid w:val="7F16411D"/>
+    <w:multiLevelType w:val="hybridMultilevel"/>
+    <w:tmpl w:val="68A60ED2"/>
+    <w:lvl w:ilvl="0" w:tplc="4009000F">
+      <w:start w:val="1"/>
+      <w:numFmt w:val="decimal"/>
+      <w:lvlText w:val="%1."/>
+      <w:lvlJc w:val="left"/>
+      <w:pPr>
+        <w:ind w:left="720" w:hanging="360"/>
+      </w:pPr>
+      <w:rPr>
+        <w:rFonts w:hint="default"/>
+      </w:rPr>
+    </w:lvl>
+    <w:lvl w:ilvl="1" w:tplc="40090019">
+      <w:start w:val="1"/>
+      <w:numFmt w:val="lowerLetter"/>
+      <w:lvlText w:val="%2."/>
+      <w:lvlJc w:val="left"/>
+      <w:pPr>
+        <w:ind w:left="1440" w:hanging="360"/>
+      </w:pPr>
+    </w:lvl>
+    <w:lvl w:ilvl="2" w:tplc="4009001B" w:tentative="1">
+      <w:start w:val="1"/>
+      <w:numFmt w:val="lowerRoman"/>
+      <w:lvlText w:val="%3."/>
+      <w:lvlJc w:val="right"/>
+      <w:pPr>
+        <w:ind w:left="2160" w:hanging="180"/>
+      </w:pPr>
+    </w:lvl>
+    <w:lvl w:ilvl="3" w:tplc="4009000F" w:tentative="1">
+      <w:start w:val="1"/>
+      <w:numFmt w:val="decimal"/>
+      <w:lvlText w:val="%4."/>
+      <w:lvlJc w:val="left"/>
+      <w:pPr>
+        <w:ind w:left="2880" w:hanging="360"/>
+      </w:pPr>
+    </w:lvl>
+    <w:lvl w:ilvl="4" w:tplc="40090019" w:tentative="1">
+      <w:start w:val="1"/>
+      <w:numFmt w:val="lowerLetter"/>
+      <w:lvlText w:val="%5."/>
+      <w:lvlJc w:val="left"/>
+      <w:pPr>
+        <w:ind w:left="3600" w:hanging="360"/>
+      </w:pPr>
+    </w:lvl>
+    <w:lvl w:ilvl="5" w:tplc="4009001B" w:tentative="1">
+      <w:start w:val="1"/>
+      <w:numFmt w:val="lowerRoman"/>
+      <w:lvlText w:val="%6."/>
+      <w:lvlJc w:val="right"/>
+      <w:pPr>
+        <w:ind w:left="4320" w:hanging="180"/>
+      </w:pPr>
+    </w:lvl>
+    <w:lvl w:ilvl="6" w:tplc="4009000F" w:tentative="1">
+      <w:start w:val="1"/>
+      <w:numFmt w:val="decimal"/>
+      <w:lvlText w:val="%7."/>
+      <w:lvlJc w:val="left"/>
+      <w:pPr>
+        <w:ind w:left="5040" w:hanging="360"/>
+      </w:pPr>
+    </w:lvl>
+    <w:lvl w:ilvl="7" w:tplc="40090019" w:tentative="1">
+      <w:start w:val="1"/>
+      <w:numFmt w:val="lowerLetter"/>
+      <w:lvlText w:val="%8."/>
+      <w:lvlJc w:val="left"/>
+      <w:pPr>
+        <w:ind w:left="5760" w:hanging="360"/>
+      </w:pPr>
+    </w:lvl>
+    <w:lvl w:ilvl="8" w:tplc="4009001B" w:tentative="1">
+      <w:start w:val="1"/>
+      <w:numFmt w:val="lowerRoman"/>
+      <w:lvlText w:val="%9."/>
+      <w:lvlJc w:val="right"/>
+      <w:pPr>
+        <w:ind w:left="6480" w:hanging="180"/>
+      </w:pPr>
+    </w:lvl>
+  </w:abstractNum>
+  <w:abstractNum w:abstractNumId="6" w15:restartNumberingAfterBreak="0">
     <w:nsid w:val="7F5D6B43"/>
     <w:multiLevelType w:val="hybridMultilevel"/>
     <w:tmpl w:val="4C164076"/>
@@ -540,10 +2957,25 @@
     </w:lvl>
   </w:abstractNum>
   <w:num w:numId="1" w16cid:durableId="947927380">
-    <w:abstractNumId w:val="0"/>
+    <w:abstractNumId w:val="3"/>
   </w:num>
   <w:num w:numId="2" w16cid:durableId="1100569629">
+    <w:abstractNumId w:val="6"/>
+  </w:num>
+  <w:num w:numId="3" w16cid:durableId="1533180328">
     <w:abstractNumId w:val="1"/>
+  </w:num>
+  <w:num w:numId="4" w16cid:durableId="1275013222">
+    <w:abstractNumId w:val="4"/>
+  </w:num>
+  <w:num w:numId="5" w16cid:durableId="1338844163">
+    <w:abstractNumId w:val="5"/>
+  </w:num>
+  <w:num w:numId="6" w16cid:durableId="349725061">
+    <w:abstractNumId w:val="2"/>
+  </w:num>
+  <w:num w:numId="7" w16cid:durableId="432481313">
+    <w:abstractNumId w:val="0"/>
   </w:num>
 </w:numbering>
 </file>
@@ -948,6 +3380,7 @@
   <w:style w:type="paragraph" w:default="1" w:styleId="Normal">
     <w:name w:val="Normal"/>
     <w:qFormat/>
+    <w:rsid w:val="008C67B3"/>
   </w:style>
   <w:style w:type="paragraph" w:styleId="Heading1">
     <w:name w:val="heading 1"/>
@@ -1151,7 +3584,6 @@
   <w:style w:type="character" w:default="1" w:styleId="DefaultParagraphFont">
     <w:name w:val="Default Paragraph Font"/>
     <w:uiPriority w:val="1"/>
-    <w:semiHidden/>
     <w:unhideWhenUsed/>
   </w:style>
   <w:style w:type="table" w:default="1" w:styleId="TableNormal">
@@ -1465,6 +3897,15 @@
       <w:spacing w:val="5"/>
     </w:rPr>
   </w:style>
+  <w:style w:type="paragraph" w:styleId="NoSpacing">
+    <w:name w:val="No Spacing"/>
+    <w:uiPriority w:val="1"/>
+    <w:qFormat/>
+    <w:rsid w:val="00FE4248"/>
+    <w:pPr>
+      <w:spacing w:after="0" w:line="240" w:lineRule="auto"/>
+    </w:pPr>
+  </w:style>
 </w:styles>
 </file>
 
